--- a/doneLab2016/ki67Paper/07_30_manuscript_Ki67_project.docx
+++ b/doneLab2016/ki67Paper/07_30_manuscript_Ki67_project.docx
@@ -9,6 +9,7 @@
         <w:autoSpaceDN w:val="0"/>
         <w:adjustRightInd w:val="0"/>
         <w:spacing w:after="240" w:line="440" w:lineRule="atLeast"/>
+        <w:outlineLvl w:val="0"/>
         <w:rPr>
           <w:rFonts w:ascii="MS Mincho" w:eastAsia="MS Mincho" w:hAnsi="MS Mincho" w:cs="MS Mincho"/>
           <w:sz w:val="38"/>
@@ -616,6 +617,7 @@
         <w:autoSpaceDN w:val="0"/>
         <w:adjustRightInd w:val="0"/>
         <w:spacing w:after="240" w:line="300" w:lineRule="atLeast"/>
+        <w:outlineLvl w:val="0"/>
         <w:rPr>
           <w:rFonts w:ascii="Times" w:hAnsi="Times" w:cs="Times"/>
           <w:b/>
@@ -859,6 +861,7 @@
         <w:autoSpaceDN w:val="0"/>
         <w:adjustRightInd w:val="0"/>
         <w:spacing w:after="240" w:line="300" w:lineRule="atLeast"/>
+        <w:outlineLvl w:val="0"/>
         <w:rPr>
           <w:rFonts w:ascii="Times" w:hAnsi="Times" w:cs="Times"/>
           <w:b/>
@@ -992,56 +995,121 @@
           <w:sz w:val="26"/>
           <w:szCs w:val="26"/>
         </w:rPr>
-        <w:t xml:space="preserve">phase.[1] It is highly sensitive to cell cycle changes, making it an ideal marker for quantifying uncontrolled proliferation, a hall- mark of cancer. Unsurprisingly, Ki-67 immunohistochemical (IHC) staining of human neoplasmic cells has emerged as a rapid and cost-effective analytics capable of determining the growth fraction of tumour cell populations, [2] The use of Ki-67 labelling index, or the percentage of Ki-67-positive cells, has great prognostic potential particularly in carcinomas of the breast, where a multitude of studies report the use of Ki-67 labeling index in predicting disease free/overall survival and tumour recurrence [3–5] as well as in guiding neoadjuvant chemotherapy. [6–8] Practically, Ki- 67 labeling index may contribute to improved tumour grading, where proliferation is routinely assessed using mitotic count. [9] Additionally, Ki-67 labeling index used in conjunction with established breast histopathological markers may serve as a feasible and cost-effective alternative to gene signature based assessments such as OncotypeDx in cancer subtyping. [10] </w:t>
-      </w:r>
-    </w:p>
-    <w:p>
-      <w:pPr>
-        <w:widowControl w:val="0"/>
-        <w:autoSpaceDE w:val="0"/>
-        <w:autoSpaceDN w:val="0"/>
-        <w:adjustRightInd w:val="0"/>
-        <w:spacing w:after="240" w:line="300" w:lineRule="atLeast"/>
-        <w:rPr>
-          <w:rFonts w:ascii="Times" w:hAnsi="Times" w:cs="Times"/>
-        </w:rPr>
-      </w:pPr>
-      <w:r>
-        <w:rPr>
-          <w:rFonts w:ascii="Times" w:hAnsi="Times" w:cs="Times"/>
-          <w:sz w:val="26"/>
-          <w:szCs w:val="26"/>
-        </w:rPr>
-        <w:t xml:space="preserve">Despite its apparent value in cancer prognosis, widespread use of Ki-67 labeling index in clinical pathology is hampered by the lack of standardization and suffers from substantial intra- and inter-observer variability. [11, 12] Although recommendations and guidelines exist in an effort to harmonize such variability, [13] the choice of scoring methods and selection of cut-off for Ki-67 positivity remain a subject of debate. One promising approach to the problem utilizes digital image analysis (DIA), which ensures automaticity, repeatability and reproducibility. However, aforementioned characteristics do not guarantee objectivity; Differences in image segmentation and algorithm used could still give rise to variability. [14] Some DIA methods were reported to agree comparably with [15, 16] or even outperform visual assessments; [17, 18] Others suggested that DIA methods were less reliable and prognostic. [19] It is apparent that inter-algorithmic variability is high and performance is context dependent. Therefore, there is a great need to validate the reliability of existent Ki-67 DIA methods so as to identify major sources of variability and potential solutions. </w:t>
-      </w:r>
-    </w:p>
-    <w:p>
-      <w:pPr>
-        <w:widowControl w:val="0"/>
-        <w:autoSpaceDE w:val="0"/>
-        <w:autoSpaceDN w:val="0"/>
-        <w:adjustRightInd w:val="0"/>
-        <w:spacing w:after="240" w:line="300" w:lineRule="atLeast"/>
-        <w:rPr>
-          <w:rFonts w:ascii="Times" w:hAnsi="Times" w:cs="Times"/>
-        </w:rPr>
-      </w:pPr>
-      <w:r>
-        <w:rPr>
-          <w:rFonts w:ascii="Times" w:hAnsi="Times" w:cs="Times"/>
-          <w:sz w:val="26"/>
-          <w:szCs w:val="26"/>
-        </w:rPr>
-        <w:t xml:space="preserve">In this study, we evaluated two digital image analysis methods - Aperio ePathology and Definiens Tissue Studio. The former requires explicit manual image segmentation; while the latter semi-automatically segments the images by first calibrating against a few test cases. We assessed the reliability of the two DIA methods by reporting their agreement to a set of manual scores previously identified to be a predictor of ipsilateral breast cancer relapse in the the Toronto-British Columbia (TBC) trial patient cohort. [20] We compared agreements within and between the DIA methods so as to evaluate intra- and inter-algorithmic variability. We also discussed potential sources of variability and ways to mitigate them. </w:t>
-      </w:r>
-    </w:p>
-    <w:p>
-      <w:pPr>
-        <w:widowControl w:val="0"/>
-        <w:autoSpaceDE w:val="0"/>
-        <w:autoSpaceDN w:val="0"/>
-        <w:adjustRightInd w:val="0"/>
-        <w:spacing w:after="240" w:line="300" w:lineRule="atLeast"/>
+        <w:t xml:space="preserve">phase.[1] It is highly sensitive to cell cycle changes, making it an ideal marker for quantifying uncontrolled proliferation, a hall- mark of cancer. Unsurprisingly, Ki-67 immunohistochemical (IHC) staining of human neoplasmic cells has emerged as a rapid and cost-effective </w:t>
+      </w:r>
+      <w:r>
+        <w:rPr>
+          <w:rFonts w:ascii="Times" w:hAnsi="Times" w:cs="Times"/>
+          <w:sz w:val="26"/>
+          <w:szCs w:val="26"/>
+        </w:rPr>
+        <w:t>test</w:t>
+      </w:r>
+      <w:r>
+        <w:rPr>
+          <w:rFonts w:ascii="Times" w:hAnsi="Times" w:cs="Times"/>
+          <w:sz w:val="26"/>
+          <w:szCs w:val="26"/>
+        </w:rPr>
+        <w:t xml:space="preserve"> capable of determining the growth fraction of tumour cell populations, [2] The use of Ki-67 labelling index, or the percentage of Ki-67-positive cells, has great prognostic potential particularly in carcinomas of the breast, where a multitude of studies report the use of Ki-67 labeling index in predicting disease free/overall survival and tumour recurrence [3–5] as well as in guiding neoadjuvant chemotherapy. [6–8] Practically, Ki- 67 labeling index may contribute to improved tumour grading, where proliferation is routinely assessed using mitotic count. [9] Additionally, Ki-67 labeling index used in conjunction with established breast histopathological markers may serve as a feasible and cost-effective alternative to gene signature based assessments such as OncotypeDx in cancer subtyping. [10] </w:t>
+      </w:r>
+    </w:p>
+    <w:p>
+      <w:pPr>
+        <w:widowControl w:val="0"/>
+        <w:autoSpaceDE w:val="0"/>
+        <w:autoSpaceDN w:val="0"/>
+        <w:adjustRightInd w:val="0"/>
+        <w:spacing w:after="240" w:line="300" w:lineRule="atLeast"/>
+        <w:rPr>
+          <w:rFonts w:ascii="Times" w:hAnsi="Times" w:cs="Times"/>
+        </w:rPr>
+      </w:pPr>
+      <w:r>
+        <w:rPr>
+          <w:rFonts w:ascii="Times" w:hAnsi="Times" w:cs="Times"/>
+          <w:sz w:val="26"/>
+          <w:szCs w:val="26"/>
+        </w:rPr>
+        <w:t xml:space="preserve">Despite its apparent value in cancer prognosis, widespread use of Ki-67 labeling index in clinical pathology is hampered by the lack of standardization and suffers from substantial intra- and inter-observer variability. [11, 12] Although recommendations and guidelines exist in an effort to harmonize such variability, [13] the choice of scoring methods and selection of cut-off for Ki-67 positivity remain a subject of debate. One promising approach to the problem utilizes digital image analysis (DIA), which ensures automaticity, repeatability and reproducibility. However, aforementioned characteristics do not guarantee objectivity; Differences in image segmentation and algorithm used could still give rise to variability. [14] Some DIA methods </w:t>
+      </w:r>
+      <w:r>
+        <w:rPr>
+          <w:rFonts w:ascii="Times" w:hAnsi="Times" w:cs="Times"/>
+          <w:sz w:val="26"/>
+          <w:szCs w:val="26"/>
+        </w:rPr>
+        <w:t>have been</w:t>
+      </w:r>
+      <w:r>
+        <w:rPr>
+          <w:rFonts w:ascii="Times" w:hAnsi="Times" w:cs="Times"/>
+          <w:sz w:val="26"/>
+          <w:szCs w:val="26"/>
+        </w:rPr>
+        <w:t xml:space="preserve"> reported to agree comparably with [15, 16] or even outperform visual assess</w:t>
+      </w:r>
+      <w:r>
+        <w:rPr>
+          <w:rFonts w:ascii="Times" w:hAnsi="Times" w:cs="Times"/>
+          <w:sz w:val="26"/>
+          <w:szCs w:val="26"/>
+        </w:rPr>
+        <w:t>ments; [17, 18] Others suggest that DIA methods are</w:t>
+      </w:r>
+      <w:r>
+        <w:rPr>
+          <w:rFonts w:ascii="Times" w:hAnsi="Times" w:cs="Times"/>
+          <w:sz w:val="26"/>
+          <w:szCs w:val="26"/>
+        </w:rPr>
+        <w:t xml:space="preserve"> less reliable and prognostic. [19] It is apparent that inter-algorithmic variability is high and performance is context dependent. Therefore, there is a great need to validate the reliability of existent Ki-67 DIA methods so as to identify major sources of variability and potential solutions. </w:t>
+      </w:r>
+    </w:p>
+    <w:p>
+      <w:pPr>
+        <w:widowControl w:val="0"/>
+        <w:autoSpaceDE w:val="0"/>
+        <w:autoSpaceDN w:val="0"/>
+        <w:adjustRightInd w:val="0"/>
+        <w:spacing w:after="240" w:line="300" w:lineRule="atLeast"/>
+        <w:rPr>
+          <w:rFonts w:ascii="Times" w:hAnsi="Times" w:cs="Times"/>
+        </w:rPr>
+      </w:pPr>
+      <w:r>
+        <w:rPr>
+          <w:rFonts w:ascii="Times" w:hAnsi="Times" w:cs="Times"/>
+          <w:sz w:val="26"/>
+          <w:szCs w:val="26"/>
+        </w:rPr>
+        <w:t>In this study, we evaluated two digital image analysis methods - Aperio ePathology and Definiens Tissue Studio. The former requires explicit manual image segmentation; while the latter semi-automatically segments the images by first calibrating against a few test cases. We assessed the reliability of the two DIA methods by reporting their agreement to a set of manual scores previously identified to be a predictor of ipsilateral breast cancer relapse in the the Toronto-British Columbia (TBC) trial patient cohort. [20] We compared agreements within and between the DIA methods so as to evaluate intra- and inter-algorithmic variability. We</w:t>
+      </w:r>
+      <w:r>
+        <w:rPr>
+          <w:rFonts w:ascii="Times" w:hAnsi="Times" w:cs="Times"/>
+          <w:sz w:val="26"/>
+          <w:szCs w:val="26"/>
+        </w:rPr>
+        <w:t xml:space="preserve"> also discuss</w:t>
+      </w:r>
+      <w:r>
+        <w:rPr>
+          <w:rFonts w:ascii="Times" w:hAnsi="Times" w:cs="Times"/>
+          <w:sz w:val="26"/>
+          <w:szCs w:val="26"/>
+        </w:rPr>
+        <w:t xml:space="preserve"> potential sources of variability and ways to mitigate them. </w:t>
+      </w:r>
+    </w:p>
+    <w:p>
+      <w:pPr>
+        <w:widowControl w:val="0"/>
+        <w:autoSpaceDE w:val="0"/>
+        <w:autoSpaceDN w:val="0"/>
+        <w:adjustRightInd w:val="0"/>
+        <w:spacing w:after="240" w:line="300" w:lineRule="atLeast"/>
+        <w:outlineLvl w:val="0"/>
         <w:rPr>
           <w:rFonts w:ascii="Times" w:hAnsi="Times" w:cs="Times"/>
           <w:b/>
@@ -1066,6 +1134,7 @@
         <w:autoSpaceDN w:val="0"/>
         <w:adjustRightInd w:val="0"/>
         <w:spacing w:after="240" w:line="300" w:lineRule="atLeast"/>
+        <w:outlineLvl w:val="0"/>
         <w:rPr>
           <w:rFonts w:ascii="Times" w:hAnsi="Times" w:cs="Times"/>
         </w:rPr>
@@ -1098,16 +1167,33 @@
           <w:sz w:val="26"/>
           <w:szCs w:val="26"/>
         </w:rPr>
-        <w:t xml:space="preserve">A subset of patient cohort from the TBC trial were used for this study. [20] The TBC trial consists of node-negative patients who were older than 50 years of age randomly assigned to receive tamoxifen alone or tamoxifen and breast radiotherapy after breast-conserving surgery. [21] Tissue microarrays were constructed using a triplicate of 0.6 mm tumour cores from formalin- fixed, paraffin-embedded blocks. A total of 6 TMA blocks, amounting to 278 cases, were taken directly from a previous study and used for subsequent image analysis. [20] TMA blocks were cut in 0.5 μm sections, stained with 1:500 dilution SP6 (NeoMarker) and counter-stained with hematoxylin. </w:t>
-      </w:r>
-    </w:p>
-    <w:p>
-      <w:pPr>
-        <w:widowControl w:val="0"/>
-        <w:autoSpaceDE w:val="0"/>
-        <w:autoSpaceDN w:val="0"/>
-        <w:adjustRightInd w:val="0"/>
-        <w:spacing w:after="240" w:line="300" w:lineRule="atLeast"/>
+        <w:t>A subset of</w:t>
+      </w:r>
+      <w:r>
+        <w:rPr>
+          <w:rFonts w:ascii="Times" w:hAnsi="Times" w:cs="Times"/>
+          <w:sz w:val="26"/>
+          <w:szCs w:val="26"/>
+        </w:rPr>
+        <w:t xml:space="preserve"> the</w:t>
+      </w:r>
+      <w:r>
+        <w:rPr>
+          <w:rFonts w:ascii="Times" w:hAnsi="Times" w:cs="Times"/>
+          <w:sz w:val="26"/>
+          <w:szCs w:val="26"/>
+        </w:rPr>
+        <w:t xml:space="preserve"> patient cohort from the TBC trial were used for this study. [20] The TBC trial consists of node-negative patients who were older than 50 years of age randomly assigned to receive tamoxifen alone or tamoxifen and breast radiotherapy after breast-conserving surgery. [21] Tissue microarrays were constructed using a triplicate of 0.6 mm tumour cores from formalin- fixed, paraffin-embedded blocks. A total of 6 TMA blocks, amounting to 278 cases, were taken directly from a previous study and used for subsequent image analysis. [20] TMA blocks were cut in 0.5 μm sections, stained with 1:500 dilution SP6 (NeoMarker) and counter-stained with hematoxylin. </w:t>
+      </w:r>
+    </w:p>
+    <w:p>
+      <w:pPr>
+        <w:widowControl w:val="0"/>
+        <w:autoSpaceDE w:val="0"/>
+        <w:autoSpaceDN w:val="0"/>
+        <w:adjustRightInd w:val="0"/>
+        <w:spacing w:after="240" w:line="300" w:lineRule="atLeast"/>
+        <w:outlineLvl w:val="0"/>
         <w:rPr>
           <w:rFonts w:ascii="Times" w:hAnsi="Times" w:cs="Times"/>
         </w:rPr>
@@ -1182,16 +1268,65 @@
           <w:sz w:val="26"/>
           <w:szCs w:val="26"/>
         </w:rPr>
-        <w:t xml:space="preserve">To assess intra-algorithmic variability of the DIA methods, specifically the Aperio system, 2 trained individuals, assigned as rater 1 and rater 2, independently marked tumour region of interest (ROI) for proper image segmentation. Analytical Settings, such as minimum nucleus radius and staining intensity threshold, for the algorithm were subjectively adjusted for by an- other experienced pathologist and used in both set of images. The same set of images were analyzed using the Definiens system in addition to the Aperio system. In this case, a technician, assigned as rater 3, segmented images in a few cases, which calibrated the software to perform semi-automatic segmentation. Minor adjustments were made to correct for faulty segmentation. </w:t>
-      </w:r>
-    </w:p>
-    <w:p>
-      <w:pPr>
-        <w:widowControl w:val="0"/>
-        <w:autoSpaceDE w:val="0"/>
-        <w:autoSpaceDN w:val="0"/>
-        <w:adjustRightInd w:val="0"/>
-        <w:spacing w:after="240" w:line="300" w:lineRule="atLeast"/>
+        <w:t>To assess intra-algorithmic variability of the DIA methods, specifically the Aperio system, 2 trained individuals, assigned as rater 1 and rater 2, independently marked tumour region of interest (ROI) for proper image segmentation. Analytical Settings, such as minimum nucleus radius and staining intensity threshold, for the algorithm were s</w:t>
+      </w:r>
+      <w:r>
+        <w:rPr>
+          <w:rFonts w:ascii="Times" w:hAnsi="Times" w:cs="Times"/>
+          <w:sz w:val="26"/>
+          <w:szCs w:val="26"/>
+        </w:rPr>
+        <w:t>ubjectively adjusted for by an</w:t>
+      </w:r>
+      <w:r>
+        <w:rPr>
+          <w:rFonts w:ascii="Times" w:hAnsi="Times" w:cs="Times"/>
+          <w:sz w:val="26"/>
+          <w:szCs w:val="26"/>
+        </w:rPr>
+        <w:t>other experienced pathologist and used in both set</w:t>
+      </w:r>
+      <w:r>
+        <w:rPr>
+          <w:rFonts w:ascii="Times" w:hAnsi="Times" w:cs="Times"/>
+          <w:sz w:val="26"/>
+          <w:szCs w:val="26"/>
+        </w:rPr>
+        <w:t>s</w:t>
+      </w:r>
+      <w:r>
+        <w:rPr>
+          <w:rFonts w:ascii="Times" w:hAnsi="Times" w:cs="Times"/>
+          <w:sz w:val="26"/>
+          <w:szCs w:val="26"/>
+        </w:rPr>
+        <w:t xml:space="preserve"> of images. The same set</w:t>
+      </w:r>
+      <w:r>
+        <w:rPr>
+          <w:rFonts w:ascii="Times" w:hAnsi="Times" w:cs="Times"/>
+          <w:sz w:val="26"/>
+          <w:szCs w:val="26"/>
+        </w:rPr>
+        <w:t>s</w:t>
+      </w:r>
+      <w:r>
+        <w:rPr>
+          <w:rFonts w:ascii="Times" w:hAnsi="Times" w:cs="Times"/>
+          <w:sz w:val="26"/>
+          <w:szCs w:val="26"/>
+        </w:rPr>
+        <w:t xml:space="preserve"> of images were analyzed using the Definiens system in addition to the Aperio system. In this case, a technician, assigned as rater 3, segmented images in a few cases, which calibrated the software to perform semi-automatic segmentation. Minor adjustments were made to correct for faulty segmentation. </w:t>
+      </w:r>
+    </w:p>
+    <w:p>
+      <w:pPr>
+        <w:widowControl w:val="0"/>
+        <w:autoSpaceDE w:val="0"/>
+        <w:autoSpaceDN w:val="0"/>
+        <w:adjustRightInd w:val="0"/>
+        <w:spacing w:after="240" w:line="300" w:lineRule="atLeast"/>
+        <w:outlineLvl w:val="0"/>
         <w:rPr>
           <w:rFonts w:ascii="Times" w:hAnsi="Times" w:cs="Times"/>
         </w:rPr>
@@ -1260,260 +1395,315 @@
         </w:rPr>
         <w:t xml:space="preserve"> difference centered about zero</w:t>
       </w:r>
-      <w:bookmarkStart w:id="0" w:name="_GoBack"/>
-      <w:bookmarkEnd w:id="0"/>
-      <w:r>
-        <w:rPr>
-          <w:rFonts w:ascii="Times" w:hAnsi="Times" w:cs="Times"/>
-          <w:sz w:val="26"/>
-          <w:szCs w:val="26"/>
-        </w:rPr>
-        <w:t xml:space="preserve">. [23] To correct for positive skewness, Ki-67 labeling indices were log base 2 transformed after incrementing by 1% for subsequent statistical calculation. Concordance between methods was quantified using a two-way mixed, average-measures intraclass correlation coefficient (ICC) to assess the degree that raters provide absolute agreement in their ratings of Ki-67 labeling index. [24] An ICC close to 1 represents high concordance. Conger generalized Kappa (κ) were calculated based on a set of commonly used cut-offs for Ki-67 positivity to evaluate the practicality of consistent classification using results from methods tested. [25] Agreement of the two DIA methods to the manual score reference was computed using ICC and κ. intra- algorithmic variability was evaluated by comparing ICC and κ between two scoring instances for the Aperio system. inter-algorithmic variability was evaluated by comparing the agreements of two DIA methods with each other. R (version 3.2.4) was used generate all statistics and graphs. </w:t>
-      </w:r>
-    </w:p>
-    <w:p>
-      <w:pPr>
-        <w:widowControl w:val="0"/>
-        <w:autoSpaceDE w:val="0"/>
-        <w:autoSpaceDN w:val="0"/>
-        <w:adjustRightInd w:val="0"/>
-        <w:spacing w:after="240" w:line="300" w:lineRule="atLeast"/>
-        <w:rPr>
-          <w:rFonts w:ascii="Times" w:hAnsi="Times" w:cs="Times"/>
-          <w:sz w:val="26"/>
-          <w:szCs w:val="26"/>
-        </w:rPr>
-      </w:pPr>
-    </w:p>
-    <w:p>
-      <w:pPr>
-        <w:widowControl w:val="0"/>
-        <w:autoSpaceDE w:val="0"/>
-        <w:autoSpaceDN w:val="0"/>
-        <w:adjustRightInd w:val="0"/>
-        <w:spacing w:after="240" w:line="300" w:lineRule="atLeast"/>
-        <w:rPr>
-          <w:rFonts w:ascii="Times" w:hAnsi="Times" w:cs="Times"/>
-          <w:sz w:val="26"/>
-          <w:szCs w:val="26"/>
-        </w:rPr>
-      </w:pPr>
-    </w:p>
-    <w:p>
-      <w:pPr>
-        <w:widowControl w:val="0"/>
-        <w:autoSpaceDE w:val="0"/>
-        <w:autoSpaceDN w:val="0"/>
-        <w:adjustRightInd w:val="0"/>
-        <w:spacing w:after="240" w:line="300" w:lineRule="atLeast"/>
-        <w:rPr>
-          <w:rFonts w:ascii="Times" w:hAnsi="Times" w:cs="Times"/>
-          <w:sz w:val="26"/>
-          <w:szCs w:val="26"/>
-        </w:rPr>
-      </w:pPr>
-    </w:p>
-    <w:p>
-      <w:pPr>
-        <w:widowControl w:val="0"/>
-        <w:autoSpaceDE w:val="0"/>
-        <w:autoSpaceDN w:val="0"/>
-        <w:adjustRightInd w:val="0"/>
-        <w:spacing w:after="240" w:line="300" w:lineRule="atLeast"/>
-        <w:rPr>
-          <w:rFonts w:ascii="Times" w:hAnsi="Times" w:cs="Times"/>
-          <w:sz w:val="26"/>
-          <w:szCs w:val="26"/>
-        </w:rPr>
-      </w:pPr>
-    </w:p>
-    <w:p>
-      <w:pPr>
-        <w:widowControl w:val="0"/>
-        <w:autoSpaceDE w:val="0"/>
-        <w:autoSpaceDN w:val="0"/>
-        <w:adjustRightInd w:val="0"/>
-        <w:spacing w:after="240" w:line="300" w:lineRule="atLeast"/>
-        <w:rPr>
-          <w:rFonts w:ascii="Times" w:hAnsi="Times" w:cs="Times"/>
-          <w:sz w:val="26"/>
-          <w:szCs w:val="26"/>
-        </w:rPr>
-      </w:pPr>
-    </w:p>
-    <w:p>
-      <w:pPr>
-        <w:widowControl w:val="0"/>
-        <w:autoSpaceDE w:val="0"/>
-        <w:autoSpaceDN w:val="0"/>
-        <w:adjustRightInd w:val="0"/>
-        <w:spacing w:after="240" w:line="300" w:lineRule="atLeast"/>
-        <w:rPr>
-          <w:rFonts w:ascii="Times" w:hAnsi="Times" w:cs="Times"/>
-          <w:sz w:val="26"/>
-          <w:szCs w:val="26"/>
-        </w:rPr>
-      </w:pPr>
-    </w:p>
-    <w:p>
-      <w:pPr>
-        <w:widowControl w:val="0"/>
-        <w:autoSpaceDE w:val="0"/>
-        <w:autoSpaceDN w:val="0"/>
-        <w:adjustRightInd w:val="0"/>
-        <w:spacing w:after="240" w:line="300" w:lineRule="atLeast"/>
-        <w:rPr>
-          <w:rFonts w:ascii="Times" w:hAnsi="Times" w:cs="Times"/>
-          <w:sz w:val="26"/>
-          <w:szCs w:val="26"/>
-        </w:rPr>
-      </w:pPr>
-    </w:p>
-    <w:p>
-      <w:pPr>
-        <w:widowControl w:val="0"/>
-        <w:autoSpaceDE w:val="0"/>
-        <w:autoSpaceDN w:val="0"/>
-        <w:adjustRightInd w:val="0"/>
-        <w:spacing w:after="240" w:line="300" w:lineRule="atLeast"/>
-        <w:rPr>
-          <w:rFonts w:ascii="Times" w:hAnsi="Times" w:cs="Times"/>
-          <w:sz w:val="26"/>
-          <w:szCs w:val="26"/>
-        </w:rPr>
-      </w:pPr>
-    </w:p>
-    <w:p>
-      <w:pPr>
-        <w:widowControl w:val="0"/>
-        <w:autoSpaceDE w:val="0"/>
-        <w:autoSpaceDN w:val="0"/>
-        <w:adjustRightInd w:val="0"/>
-        <w:spacing w:after="240" w:line="300" w:lineRule="atLeast"/>
-        <w:rPr>
-          <w:rFonts w:ascii="Times" w:hAnsi="Times" w:cs="Times"/>
-          <w:sz w:val="26"/>
-          <w:szCs w:val="26"/>
-        </w:rPr>
-      </w:pPr>
-    </w:p>
-    <w:p>
-      <w:pPr>
-        <w:widowControl w:val="0"/>
-        <w:autoSpaceDE w:val="0"/>
-        <w:autoSpaceDN w:val="0"/>
-        <w:adjustRightInd w:val="0"/>
-        <w:spacing w:after="240" w:line="300" w:lineRule="atLeast"/>
-        <w:rPr>
-          <w:rFonts w:ascii="Times" w:hAnsi="Times" w:cs="Times"/>
-          <w:sz w:val="26"/>
-          <w:szCs w:val="26"/>
-        </w:rPr>
-      </w:pPr>
-    </w:p>
-    <w:p>
-      <w:pPr>
-        <w:widowControl w:val="0"/>
-        <w:autoSpaceDE w:val="0"/>
-        <w:autoSpaceDN w:val="0"/>
-        <w:adjustRightInd w:val="0"/>
-        <w:spacing w:after="240" w:line="300" w:lineRule="atLeast"/>
-        <w:rPr>
-          <w:rFonts w:ascii="Times" w:hAnsi="Times" w:cs="Times"/>
-          <w:sz w:val="26"/>
-          <w:szCs w:val="26"/>
-        </w:rPr>
-      </w:pPr>
-    </w:p>
-    <w:p>
-      <w:pPr>
-        <w:widowControl w:val="0"/>
-        <w:autoSpaceDE w:val="0"/>
-        <w:autoSpaceDN w:val="0"/>
-        <w:adjustRightInd w:val="0"/>
-        <w:spacing w:after="240" w:line="300" w:lineRule="atLeast"/>
-        <w:rPr>
-          <w:rFonts w:ascii="Times" w:hAnsi="Times" w:cs="Times"/>
-          <w:sz w:val="26"/>
-          <w:szCs w:val="26"/>
-        </w:rPr>
-      </w:pPr>
-    </w:p>
-    <w:p>
-      <w:pPr>
-        <w:widowControl w:val="0"/>
-        <w:autoSpaceDE w:val="0"/>
-        <w:autoSpaceDN w:val="0"/>
-        <w:adjustRightInd w:val="0"/>
-        <w:spacing w:after="240" w:line="300" w:lineRule="atLeast"/>
-        <w:rPr>
-          <w:rFonts w:ascii="Times" w:hAnsi="Times" w:cs="Times"/>
-          <w:sz w:val="26"/>
-          <w:szCs w:val="26"/>
-        </w:rPr>
-      </w:pPr>
-    </w:p>
-    <w:p>
-      <w:pPr>
-        <w:widowControl w:val="0"/>
-        <w:autoSpaceDE w:val="0"/>
-        <w:autoSpaceDN w:val="0"/>
-        <w:adjustRightInd w:val="0"/>
-        <w:spacing w:after="240" w:line="300" w:lineRule="atLeast"/>
-        <w:rPr>
-          <w:rFonts w:ascii="Times" w:hAnsi="Times" w:cs="Times"/>
-          <w:sz w:val="26"/>
-          <w:szCs w:val="26"/>
-        </w:rPr>
-      </w:pPr>
-    </w:p>
-    <w:p>
-      <w:pPr>
-        <w:widowControl w:val="0"/>
-        <w:autoSpaceDE w:val="0"/>
-        <w:autoSpaceDN w:val="0"/>
-        <w:adjustRightInd w:val="0"/>
-        <w:spacing w:after="240" w:line="300" w:lineRule="atLeast"/>
-        <w:rPr>
-          <w:rFonts w:ascii="Times" w:hAnsi="Times" w:cs="Times"/>
-          <w:sz w:val="26"/>
-          <w:szCs w:val="26"/>
-        </w:rPr>
-      </w:pPr>
-    </w:p>
-    <w:p>
-      <w:pPr>
-        <w:widowControl w:val="0"/>
-        <w:autoSpaceDE w:val="0"/>
-        <w:autoSpaceDN w:val="0"/>
-        <w:adjustRightInd w:val="0"/>
-        <w:spacing w:after="240" w:line="300" w:lineRule="atLeast"/>
-        <w:rPr>
-          <w:rFonts w:ascii="Times" w:hAnsi="Times" w:cs="Times"/>
-          <w:sz w:val="26"/>
-          <w:szCs w:val="26"/>
-        </w:rPr>
-      </w:pPr>
-    </w:p>
-    <w:p>
-      <w:pPr>
-        <w:widowControl w:val="0"/>
-        <w:autoSpaceDE w:val="0"/>
-        <w:autoSpaceDN w:val="0"/>
-        <w:adjustRightInd w:val="0"/>
-        <w:spacing w:after="240" w:line="300" w:lineRule="atLeast"/>
-        <w:rPr>
-          <w:rFonts w:ascii="Times" w:hAnsi="Times" w:cs="Times"/>
-        </w:rPr>
-      </w:pPr>
-    </w:p>
-    <w:p>
-      <w:pPr>
-        <w:widowControl w:val="0"/>
-        <w:autoSpaceDE w:val="0"/>
-        <w:autoSpaceDN w:val="0"/>
-        <w:adjustRightInd w:val="0"/>
-        <w:spacing w:after="240" w:line="300" w:lineRule="atLeast"/>
+      <w:r>
+        <w:rPr>
+          <w:rFonts w:ascii="Times" w:hAnsi="Times" w:cs="Times"/>
+          <w:sz w:val="26"/>
+          <w:szCs w:val="26"/>
+        </w:rPr>
+        <w:t>. [23] To correct for positive skewness, Ki-67 labeling indices were log base 2 transformed after incrementing by 1% for subsequent statistical calculation. Concordance between methods was quantified using a two-way mixed, average-measures intraclass correlation coefficient (ICC) to assess the degree that raters provide absolute agreement in their ratings of Ki-67 labeling index. [24] An ICC close to 1 represents high concordance. Conger generalized Kappa (κ) were calculated based on a set of commonly used cut-offs for Ki-67 positivity to evaluate the practicality of consistent classification using results from methods tested. [25] Agreement of the two DIA methods to the manual score reference</w:t>
+      </w:r>
+      <w:r>
+        <w:rPr>
+          <w:rFonts w:ascii="Times" w:hAnsi="Times" w:cs="Times"/>
+          <w:sz w:val="26"/>
+          <w:szCs w:val="26"/>
+        </w:rPr>
+        <w:t xml:space="preserve"> was computed using ICC and κ. I</w:t>
+      </w:r>
+      <w:r>
+        <w:rPr>
+          <w:rFonts w:ascii="Times" w:hAnsi="Times" w:cs="Times"/>
+          <w:sz w:val="26"/>
+          <w:szCs w:val="26"/>
+        </w:rPr>
+        <w:t>ntra- algorithmic variability was evaluated by comparing ICC and κ between two scoring in</w:t>
+      </w:r>
+      <w:r>
+        <w:rPr>
+          <w:rFonts w:ascii="Times" w:hAnsi="Times" w:cs="Times"/>
+          <w:sz w:val="26"/>
+          <w:szCs w:val="26"/>
+        </w:rPr>
+        <w:t xml:space="preserve">stances for the Aperio system. </w:t>
+      </w:r>
+      <w:r>
+        <w:rPr>
+          <w:rFonts w:ascii="Times" w:hAnsi="Times" w:cs="Times"/>
+          <w:sz w:val="26"/>
+          <w:szCs w:val="26"/>
+        </w:rPr>
+        <w:t>I</w:t>
+      </w:r>
+      <w:r>
+        <w:rPr>
+          <w:rFonts w:ascii="Times" w:hAnsi="Times" w:cs="Times"/>
+          <w:sz w:val="26"/>
+          <w:szCs w:val="26"/>
+        </w:rPr>
+        <w:t xml:space="preserve">nter-algorithmic variability was evaluated by comparing the agreements of </w:t>
+      </w:r>
+      <w:r>
+        <w:rPr>
+          <w:rFonts w:ascii="Times" w:hAnsi="Times" w:cs="Times"/>
+          <w:sz w:val="26"/>
+          <w:szCs w:val="26"/>
+        </w:rPr>
+        <w:t xml:space="preserve">the </w:t>
+      </w:r>
+      <w:r>
+        <w:rPr>
+          <w:rFonts w:ascii="Times" w:hAnsi="Times" w:cs="Times"/>
+          <w:sz w:val="26"/>
+          <w:szCs w:val="26"/>
+        </w:rPr>
+        <w:t xml:space="preserve">two DIA methods with each other. R (version 3.2.4) was used generate all statistics and graphs. </w:t>
+      </w:r>
+    </w:p>
+    <w:p>
+      <w:pPr>
+        <w:widowControl w:val="0"/>
+        <w:autoSpaceDE w:val="0"/>
+        <w:autoSpaceDN w:val="0"/>
+        <w:adjustRightInd w:val="0"/>
+        <w:spacing w:after="240" w:line="300" w:lineRule="atLeast"/>
+        <w:rPr>
+          <w:rFonts w:ascii="Times" w:hAnsi="Times" w:cs="Times"/>
+          <w:sz w:val="26"/>
+          <w:szCs w:val="26"/>
+        </w:rPr>
+      </w:pPr>
+    </w:p>
+    <w:p>
+      <w:pPr>
+        <w:widowControl w:val="0"/>
+        <w:autoSpaceDE w:val="0"/>
+        <w:autoSpaceDN w:val="0"/>
+        <w:adjustRightInd w:val="0"/>
+        <w:spacing w:after="240" w:line="300" w:lineRule="atLeast"/>
+        <w:rPr>
+          <w:rFonts w:ascii="Times" w:hAnsi="Times" w:cs="Times"/>
+          <w:sz w:val="26"/>
+          <w:szCs w:val="26"/>
+        </w:rPr>
+      </w:pPr>
+    </w:p>
+    <w:p>
+      <w:pPr>
+        <w:widowControl w:val="0"/>
+        <w:autoSpaceDE w:val="0"/>
+        <w:autoSpaceDN w:val="0"/>
+        <w:adjustRightInd w:val="0"/>
+        <w:spacing w:after="240" w:line="300" w:lineRule="atLeast"/>
+        <w:rPr>
+          <w:rFonts w:ascii="Times" w:hAnsi="Times" w:cs="Times"/>
+          <w:sz w:val="26"/>
+          <w:szCs w:val="26"/>
+        </w:rPr>
+      </w:pPr>
+    </w:p>
+    <w:p>
+      <w:pPr>
+        <w:widowControl w:val="0"/>
+        <w:autoSpaceDE w:val="0"/>
+        <w:autoSpaceDN w:val="0"/>
+        <w:adjustRightInd w:val="0"/>
+        <w:spacing w:after="240" w:line="300" w:lineRule="atLeast"/>
+        <w:rPr>
+          <w:rFonts w:ascii="Times" w:hAnsi="Times" w:cs="Times"/>
+          <w:sz w:val="26"/>
+          <w:szCs w:val="26"/>
+        </w:rPr>
+      </w:pPr>
+    </w:p>
+    <w:p>
+      <w:pPr>
+        <w:widowControl w:val="0"/>
+        <w:autoSpaceDE w:val="0"/>
+        <w:autoSpaceDN w:val="0"/>
+        <w:adjustRightInd w:val="0"/>
+        <w:spacing w:after="240" w:line="300" w:lineRule="atLeast"/>
+        <w:rPr>
+          <w:rFonts w:ascii="Times" w:hAnsi="Times" w:cs="Times"/>
+          <w:sz w:val="26"/>
+          <w:szCs w:val="26"/>
+        </w:rPr>
+      </w:pPr>
+    </w:p>
+    <w:p>
+      <w:pPr>
+        <w:widowControl w:val="0"/>
+        <w:autoSpaceDE w:val="0"/>
+        <w:autoSpaceDN w:val="0"/>
+        <w:adjustRightInd w:val="0"/>
+        <w:spacing w:after="240" w:line="300" w:lineRule="atLeast"/>
+        <w:rPr>
+          <w:rFonts w:ascii="Times" w:hAnsi="Times" w:cs="Times"/>
+          <w:sz w:val="26"/>
+          <w:szCs w:val="26"/>
+        </w:rPr>
+      </w:pPr>
+    </w:p>
+    <w:p>
+      <w:pPr>
+        <w:widowControl w:val="0"/>
+        <w:autoSpaceDE w:val="0"/>
+        <w:autoSpaceDN w:val="0"/>
+        <w:adjustRightInd w:val="0"/>
+        <w:spacing w:after="240" w:line="300" w:lineRule="atLeast"/>
+        <w:rPr>
+          <w:rFonts w:ascii="Times" w:hAnsi="Times" w:cs="Times"/>
+          <w:sz w:val="26"/>
+          <w:szCs w:val="26"/>
+        </w:rPr>
+      </w:pPr>
+    </w:p>
+    <w:p>
+      <w:pPr>
+        <w:widowControl w:val="0"/>
+        <w:autoSpaceDE w:val="0"/>
+        <w:autoSpaceDN w:val="0"/>
+        <w:adjustRightInd w:val="0"/>
+        <w:spacing w:after="240" w:line="300" w:lineRule="atLeast"/>
+        <w:rPr>
+          <w:rFonts w:ascii="Times" w:hAnsi="Times" w:cs="Times"/>
+          <w:sz w:val="26"/>
+          <w:szCs w:val="26"/>
+        </w:rPr>
+      </w:pPr>
+    </w:p>
+    <w:p>
+      <w:pPr>
+        <w:widowControl w:val="0"/>
+        <w:autoSpaceDE w:val="0"/>
+        <w:autoSpaceDN w:val="0"/>
+        <w:adjustRightInd w:val="0"/>
+        <w:spacing w:after="240" w:line="300" w:lineRule="atLeast"/>
+        <w:rPr>
+          <w:rFonts w:ascii="Times" w:hAnsi="Times" w:cs="Times"/>
+          <w:sz w:val="26"/>
+          <w:szCs w:val="26"/>
+        </w:rPr>
+      </w:pPr>
+    </w:p>
+    <w:p>
+      <w:pPr>
+        <w:widowControl w:val="0"/>
+        <w:autoSpaceDE w:val="0"/>
+        <w:autoSpaceDN w:val="0"/>
+        <w:adjustRightInd w:val="0"/>
+        <w:spacing w:after="240" w:line="300" w:lineRule="atLeast"/>
+        <w:rPr>
+          <w:rFonts w:ascii="Times" w:hAnsi="Times" w:cs="Times"/>
+          <w:sz w:val="26"/>
+          <w:szCs w:val="26"/>
+        </w:rPr>
+      </w:pPr>
+    </w:p>
+    <w:p>
+      <w:pPr>
+        <w:widowControl w:val="0"/>
+        <w:autoSpaceDE w:val="0"/>
+        <w:autoSpaceDN w:val="0"/>
+        <w:adjustRightInd w:val="0"/>
+        <w:spacing w:after="240" w:line="300" w:lineRule="atLeast"/>
+        <w:rPr>
+          <w:rFonts w:ascii="Times" w:hAnsi="Times" w:cs="Times"/>
+          <w:sz w:val="26"/>
+          <w:szCs w:val="26"/>
+        </w:rPr>
+      </w:pPr>
+    </w:p>
+    <w:p>
+      <w:pPr>
+        <w:widowControl w:val="0"/>
+        <w:autoSpaceDE w:val="0"/>
+        <w:autoSpaceDN w:val="0"/>
+        <w:adjustRightInd w:val="0"/>
+        <w:spacing w:after="240" w:line="300" w:lineRule="atLeast"/>
+        <w:rPr>
+          <w:rFonts w:ascii="Times" w:hAnsi="Times" w:cs="Times"/>
+          <w:sz w:val="26"/>
+          <w:szCs w:val="26"/>
+        </w:rPr>
+      </w:pPr>
+    </w:p>
+    <w:p>
+      <w:pPr>
+        <w:widowControl w:val="0"/>
+        <w:autoSpaceDE w:val="0"/>
+        <w:autoSpaceDN w:val="0"/>
+        <w:adjustRightInd w:val="0"/>
+        <w:spacing w:after="240" w:line="300" w:lineRule="atLeast"/>
+        <w:rPr>
+          <w:rFonts w:ascii="Times" w:hAnsi="Times" w:cs="Times"/>
+          <w:sz w:val="26"/>
+          <w:szCs w:val="26"/>
+        </w:rPr>
+      </w:pPr>
+    </w:p>
+    <w:p>
+      <w:pPr>
+        <w:widowControl w:val="0"/>
+        <w:autoSpaceDE w:val="0"/>
+        <w:autoSpaceDN w:val="0"/>
+        <w:adjustRightInd w:val="0"/>
+        <w:spacing w:after="240" w:line="300" w:lineRule="atLeast"/>
+        <w:rPr>
+          <w:rFonts w:ascii="Times" w:hAnsi="Times" w:cs="Times"/>
+          <w:sz w:val="26"/>
+          <w:szCs w:val="26"/>
+        </w:rPr>
+      </w:pPr>
+    </w:p>
+    <w:p>
+      <w:pPr>
+        <w:widowControl w:val="0"/>
+        <w:autoSpaceDE w:val="0"/>
+        <w:autoSpaceDN w:val="0"/>
+        <w:adjustRightInd w:val="0"/>
+        <w:spacing w:after="240" w:line="300" w:lineRule="atLeast"/>
+        <w:rPr>
+          <w:rFonts w:ascii="Times" w:hAnsi="Times" w:cs="Times"/>
+          <w:sz w:val="26"/>
+          <w:szCs w:val="26"/>
+        </w:rPr>
+      </w:pPr>
+    </w:p>
+    <w:p>
+      <w:pPr>
+        <w:widowControl w:val="0"/>
+        <w:autoSpaceDE w:val="0"/>
+        <w:autoSpaceDN w:val="0"/>
+        <w:adjustRightInd w:val="0"/>
+        <w:spacing w:after="240" w:line="300" w:lineRule="atLeast"/>
+        <w:rPr>
+          <w:rFonts w:ascii="Times" w:hAnsi="Times" w:cs="Times"/>
+          <w:sz w:val="26"/>
+          <w:szCs w:val="26"/>
+        </w:rPr>
+      </w:pPr>
+    </w:p>
+    <w:p>
+      <w:pPr>
+        <w:widowControl w:val="0"/>
+        <w:autoSpaceDE w:val="0"/>
+        <w:autoSpaceDN w:val="0"/>
+        <w:adjustRightInd w:val="0"/>
+        <w:spacing w:after="240" w:line="300" w:lineRule="atLeast"/>
+        <w:rPr>
+          <w:rFonts w:ascii="Times" w:hAnsi="Times" w:cs="Times"/>
+        </w:rPr>
+      </w:pPr>
+    </w:p>
+    <w:p>
+      <w:pPr>
+        <w:widowControl w:val="0"/>
+        <w:autoSpaceDE w:val="0"/>
+        <w:autoSpaceDN w:val="0"/>
+        <w:adjustRightInd w:val="0"/>
+        <w:spacing w:after="240" w:line="300" w:lineRule="atLeast"/>
+        <w:outlineLvl w:val="0"/>
         <w:rPr>
           <w:rFonts w:ascii="Times" w:hAnsi="Times" w:cs="Times"/>
           <w:b/>
@@ -1536,6 +1726,7 @@
         <w:autoSpaceDN w:val="0"/>
         <w:adjustRightInd w:val="0"/>
         <w:spacing w:after="240" w:line="300" w:lineRule="atLeast"/>
+        <w:outlineLvl w:val="0"/>
         <w:rPr>
           <w:rFonts w:ascii="Times" w:hAnsi="Times" w:cs="Times"/>
           <w:i/>
@@ -1594,16 +1785,33 @@
           <w:sz w:val="26"/>
           <w:szCs w:val="26"/>
         </w:rPr>
-        <w:t xml:space="preserve">Boxplot of untransformed Ki-67 labeling index as well as summary statistics presented in Figure 1. The Aperio system tended to overestimate Ki-67 labeling index; whereas the Definiens system showed a similar distribution to manual score reference. </w:t>
-      </w:r>
-    </w:p>
-    <w:p>
-      <w:pPr>
-        <w:widowControl w:val="0"/>
-        <w:autoSpaceDE w:val="0"/>
-        <w:autoSpaceDN w:val="0"/>
-        <w:adjustRightInd w:val="0"/>
-        <w:spacing w:after="240" w:line="300" w:lineRule="atLeast"/>
+        <w:t xml:space="preserve">Boxplot of untransformed Ki-67 labeling index as well as summary statistics presented in Figure 1. The Aperio system tended to overestimate Ki-67 labeling index; whereas the Definiens system showed a similar distribution to </w:t>
+      </w:r>
+      <w:r>
+        <w:rPr>
+          <w:rFonts w:ascii="Times" w:hAnsi="Times" w:cs="Times"/>
+          <w:sz w:val="26"/>
+          <w:szCs w:val="26"/>
+        </w:rPr>
+        <w:t xml:space="preserve">the </w:t>
+      </w:r>
+      <w:r>
+        <w:rPr>
+          <w:rFonts w:ascii="Times" w:hAnsi="Times" w:cs="Times"/>
+          <w:sz w:val="26"/>
+          <w:szCs w:val="26"/>
+        </w:rPr>
+        <w:t xml:space="preserve">manual score reference. </w:t>
+      </w:r>
+    </w:p>
+    <w:p>
+      <w:pPr>
+        <w:widowControl w:val="0"/>
+        <w:autoSpaceDE w:val="0"/>
+        <w:autoSpaceDN w:val="0"/>
+        <w:adjustRightInd w:val="0"/>
+        <w:spacing w:after="240" w:line="300" w:lineRule="atLeast"/>
+        <w:outlineLvl w:val="0"/>
         <w:rPr>
           <w:rFonts w:ascii="Times" w:hAnsi="Times" w:cs="Times"/>
         </w:rPr>
@@ -1636,7 +1844,39 @@
           <w:sz w:val="26"/>
           <w:szCs w:val="26"/>
         </w:rPr>
-        <w:t xml:space="preserve">Scatter plot comparing DIA methods to manual assessment was presented in Figure 2. Bland-Altman plot for every DIA method compared to manual score reference and relevant statistics were presented in Figure 3. </w:t>
+        <w:t xml:space="preserve">Scatter plot comparing DIA </w:t>
+      </w:r>
+      <w:r>
+        <w:rPr>
+          <w:rFonts w:ascii="Times" w:hAnsi="Times" w:cs="Times"/>
+          <w:sz w:val="26"/>
+          <w:szCs w:val="26"/>
+        </w:rPr>
+        <w:t>methods to manual assessment is</w:t>
+      </w:r>
+      <w:r>
+        <w:rPr>
+          <w:rFonts w:ascii="Times" w:hAnsi="Times" w:cs="Times"/>
+          <w:sz w:val="26"/>
+          <w:szCs w:val="26"/>
+        </w:rPr>
+        <w:t xml:space="preserve"> presented in Figure 2. Bland-Altman plot for every DIA method compared to manual score referen</w:t>
+      </w:r>
+      <w:r>
+        <w:rPr>
+          <w:rFonts w:ascii="Times" w:hAnsi="Times" w:cs="Times"/>
+          <w:sz w:val="26"/>
+          <w:szCs w:val="26"/>
+        </w:rPr>
+        <w:t xml:space="preserve">ce and relevant statistics are </w:t>
+      </w:r>
+      <w:r>
+        <w:rPr>
+          <w:rFonts w:ascii="Times" w:hAnsi="Times" w:cs="Times"/>
+          <w:sz w:val="26"/>
+          <w:szCs w:val="26"/>
+        </w:rPr>
+        <w:t xml:space="preserve">presented in Figure 3. </w:t>
       </w:r>
       <w:r>
         <w:rPr>
@@ -1736,15 +1976,39 @@
           <w:sz w:val="26"/>
           <w:szCs w:val="26"/>
         </w:rPr>
-        <w:t>is study were listed in Figure 4</w:t>
-      </w:r>
-      <w:r>
-        <w:rPr>
-          <w:rFonts w:ascii="Times" w:hAnsi="Times" w:cs="Times"/>
-          <w:sz w:val="26"/>
-          <w:szCs w:val="26"/>
-        </w:rPr>
-        <w:t xml:space="preserve">. [5] With a 14% cut- off used to distinguish luminal B from luminal A tumours, [26] κ obtained using the Definiens system was 0.67, suggesting a substantial agreement in making clinically relevant classifications. [27] With a hypothetical 25% cut-off used to distinguish ’luminal B-like’ tumour proposed in the recent St. Gallen Breast Cancer Conference, [28] the two DIA methods achieved fair to moderate agreement with κ of 0.35 and 0.57 respectively. </w:t>
+        <w:t xml:space="preserve">is study were listed in </w:t>
+      </w:r>
+      <w:r>
+        <w:rPr>
+          <w:rFonts w:ascii="Times" w:hAnsi="Times" w:cs="Times"/>
+          <w:sz w:val="26"/>
+          <w:szCs w:val="26"/>
+        </w:rPr>
+        <w:t>Table 1</w:t>
+      </w:r>
+      <w:r>
+        <w:rPr>
+          <w:rFonts w:ascii="Times" w:hAnsi="Times" w:cs="Times"/>
+          <w:sz w:val="26"/>
+          <w:szCs w:val="26"/>
+        </w:rPr>
+        <w:t xml:space="preserve">. [5] With a 14% cut- off used to distinguish luminal B from luminal A tumours, [26] κ obtained using the Definiens system was 0.67, suggesting a substantial agreement in making clinically relevant classifications. [27] With a hypothetical 25% cut-off used to distinguish ’luminal B-like’ tumour proposed in the recent St. Gallen Breast Cancer Conference, [28] </w:t>
+      </w:r>
+      <w:r>
+        <w:rPr>
+          <w:rFonts w:ascii="Times" w:hAnsi="Times" w:cs="Times"/>
+          <w:sz w:val="26"/>
+          <w:szCs w:val="26"/>
+        </w:rPr>
+        <w:t>the Aperio and Definiens system</w:t>
+      </w:r>
+      <w:r>
+        <w:rPr>
+          <w:rFonts w:ascii="Times" w:hAnsi="Times" w:cs="Times"/>
+          <w:sz w:val="26"/>
+          <w:szCs w:val="26"/>
+        </w:rPr>
+        <w:t xml:space="preserve"> achieved fair to moderate agreement with κ of 0.35 and 0.57 respectively. </w:t>
       </w:r>
     </w:p>
     <w:p>
@@ -1774,6 +2038,7 @@
         <w:autoSpaceDN w:val="0"/>
         <w:adjustRightInd w:val="0"/>
         <w:spacing w:after="240" w:line="300" w:lineRule="atLeast"/>
+        <w:outlineLvl w:val="0"/>
         <w:rPr>
           <w:rFonts w:ascii="Times" w:hAnsi="Times" w:cs="Times"/>
         </w:rPr>
@@ -1830,7 +2095,15 @@
           <w:sz w:val="26"/>
           <w:szCs w:val="26"/>
         </w:rPr>
-        <w:t>reement as presented in Figure 4</w:t>
+        <w:t xml:space="preserve">reement as presented in </w:t>
+      </w:r>
+      <w:r>
+        <w:rPr>
+          <w:rFonts w:ascii="Times" w:hAnsi="Times" w:cs="Times"/>
+          <w:sz w:val="26"/>
+          <w:szCs w:val="26"/>
+        </w:rPr>
+        <w:t>Table 1</w:t>
       </w:r>
       <w:r>
         <w:rPr>
@@ -1848,6 +2121,7 @@
         <w:autoSpaceDN w:val="0"/>
         <w:adjustRightInd w:val="0"/>
         <w:spacing w:after="240" w:line="300" w:lineRule="atLeast"/>
+        <w:outlineLvl w:val="0"/>
         <w:rPr>
           <w:rFonts w:ascii="Times" w:hAnsi="Times" w:cs="Times"/>
         </w:rPr>
@@ -1922,7 +2196,7 @@
           <w:sz w:val="26"/>
           <w:szCs w:val="26"/>
         </w:rPr>
-        <w:t>to fair as presented in ` 4</w:t>
+        <w:t>to fair as presented in Table 1</w:t>
       </w:r>
       <w:r>
         <w:rPr>
@@ -2176,6 +2450,7 @@
         <w:autoSpaceDN w:val="0"/>
         <w:adjustRightInd w:val="0"/>
         <w:spacing w:after="240" w:line="300" w:lineRule="atLeast"/>
+        <w:outlineLvl w:val="0"/>
         <w:rPr>
           <w:rFonts w:ascii="Times" w:hAnsi="Times" w:cs="Times"/>
           <w:b/>
@@ -2190,47 +2465,111 @@
           <w:sz w:val="30"/>
           <w:szCs w:val="30"/>
         </w:rPr>
-        <w:t xml:space="preserve">Discussions </w:t>
-      </w:r>
-    </w:p>
-    <w:p>
-      <w:pPr>
-        <w:widowControl w:val="0"/>
-        <w:autoSpaceDE w:val="0"/>
-        <w:autoSpaceDN w:val="0"/>
-        <w:adjustRightInd w:val="0"/>
-        <w:spacing w:after="240" w:line="300" w:lineRule="atLeast"/>
-        <w:rPr>
-          <w:rFonts w:ascii="Times" w:hAnsi="Times" w:cs="Times"/>
-        </w:rPr>
-      </w:pPr>
-      <w:r>
-        <w:rPr>
-          <w:rFonts w:ascii="Times" w:hAnsi="Times" w:cs="Times"/>
-          <w:sz w:val="26"/>
-          <w:szCs w:val="26"/>
-        </w:rPr>
-        <w:t xml:space="preserve">There has been developing interest in using Ki-67 labeling index to quantify proliferation levels in cancer research, for cancer subtyping, prognosis, and deciding treatments. However, only a highly reproducible and accurate procedure could be used routinely and reliably in the clinics. Comparison of counting methodologies yield varying results. [30, 31] Although there are promising efforts to standardize manual counting methodologies [12, 13], inherent limitations, such as poor scalability for high throughput assays, are often left unconsidered. Digital image analysis (DIA) offers a viable alternative that is more efficient, repeatable, and scalable. Systematic evaluation of intra and inter-algorithmic variability is warranted but rarely done. In this study, we assessed agreements of results from two DIA methods to a set of manual score reference (n=278) that is prognostically relevant. The Definiens system was observed to agree well with the manual score reference, both in absolute value of Ki-67 labeling index and in its ability to segregate cases into clinically relevant groups. Although DIA can be highly accurate, not all DIA methods have a good performance. High intra- and inter-algorithmic variability was observed when the two DIA methods were compared within and between themselves. We identified image segmentation as a hugely important contributor to high intra-algorithmic variability in the Aperio system, when all else is kept consistent. Additionally, systematic bias was detrimental toward achieving high agreement. In our study, we identified settings assignments as potential major source of such discrepancy, in addition to different algorithm implementations. </w:t>
-      </w:r>
-    </w:p>
-    <w:p>
-      <w:pPr>
-        <w:widowControl w:val="0"/>
-        <w:autoSpaceDE w:val="0"/>
-        <w:autoSpaceDN w:val="0"/>
-        <w:adjustRightInd w:val="0"/>
-        <w:spacing w:after="240" w:line="300" w:lineRule="atLeast"/>
-        <w:rPr>
-          <w:rFonts w:ascii="Times" w:hAnsi="Times" w:cs="Times"/>
-        </w:rPr>
-      </w:pPr>
-      <w:r>
-        <w:rPr>
-          <w:rFonts w:ascii="Times" w:hAnsi="Times" w:cs="Times"/>
-          <w:sz w:val="26"/>
-          <w:szCs w:val="26"/>
-        </w:rPr>
-        <w:t xml:space="preserve">A study reported using a test validation, calibration and measurement error correction method- ology to fine-tune settings for accurate Ki-67 labeling index estimation, achieving a 2X reduction in misclassification rates. [17] Such approach could be readily adapted to other DIA methods and reduce variability arisen from subject setting assignments, a predominant source of variability found in this study. However, test validation in the form of stereological test grid counting necessitates manual effort, which goes against the very idea of automation. Deciding the optimal settings for a given set of cases requires further investigation on developing automated calibration methodologies. </w:t>
+        <w:t>Discussion</w:t>
+      </w:r>
+    </w:p>
+    <w:p>
+      <w:pPr>
+        <w:widowControl w:val="0"/>
+        <w:autoSpaceDE w:val="0"/>
+        <w:autoSpaceDN w:val="0"/>
+        <w:adjustRightInd w:val="0"/>
+        <w:spacing w:after="240" w:line="300" w:lineRule="atLeast"/>
+        <w:rPr>
+          <w:rFonts w:ascii="Times" w:hAnsi="Times" w:cs="Times"/>
+        </w:rPr>
+      </w:pPr>
+      <w:r>
+        <w:rPr>
+          <w:rFonts w:ascii="Times" w:hAnsi="Times" w:cs="Times"/>
+          <w:sz w:val="26"/>
+          <w:szCs w:val="26"/>
+        </w:rPr>
+        <w:t>There has been developing interest in using Ki-67 labeling index to quantify proliferation levels in cancer research, for cancer subtyping, prognosis, and deciding treatments. However, only a highly reproducible and accurate procedure could be used routinely and reliably in the clinics. Comparison of counting methodologies yield varying results. [30, 31] Although there are promising efforts to standardize manual counting methodologies [12, 13], inherent limitations, such as poor scalability for high throughput assays, are often left unconsidered. Digital image analysis (DIA) off</w:t>
+      </w:r>
+      <w:r>
+        <w:rPr>
+          <w:rFonts w:ascii="Times" w:hAnsi="Times" w:cs="Times"/>
+          <w:sz w:val="26"/>
+          <w:szCs w:val="26"/>
+        </w:rPr>
+        <w:t>ers a viable alternative that were</w:t>
+      </w:r>
+      <w:r>
+        <w:rPr>
+          <w:rFonts w:ascii="Times" w:hAnsi="Times" w:cs="Times"/>
+          <w:sz w:val="26"/>
+          <w:szCs w:val="26"/>
+        </w:rPr>
+        <w:t xml:space="preserve"> more efficient, repeatable, and scalable. Systematic evaluation of intra and inter-algorithmic variability is warranted but rarely done. In this study, we assessed agreements of results from two DIA methods to a set of manual score reference (n=278) that is prognostically relevant. The Definiens system was observed to agree well with the manual score reference, both in absolute value of Ki-67 labeling index and in its ability to segregate cases into clinically relevant groups. Although DIA can be highly accurate, not all DIA methods have a good performance. High intra- and inter-algorithmic variability was observed when the two DIA methods were compared within and between themselves. We identified image segmentation as a hugely important contributor to high intra-algorithmic variability in the Aperio system, when all else is kept consistent. Additionally, systematic bias was detrimental toward achieving high agreement. In our study, we identified settings assignments as </w:t>
+      </w:r>
+      <w:r>
+        <w:rPr>
+          <w:rFonts w:ascii="Times" w:hAnsi="Times" w:cs="Times"/>
+          <w:sz w:val="26"/>
+          <w:szCs w:val="26"/>
+        </w:rPr>
+        <w:t xml:space="preserve">a </w:t>
+      </w:r>
+      <w:r>
+        <w:rPr>
+          <w:rFonts w:ascii="Times" w:hAnsi="Times" w:cs="Times"/>
+          <w:sz w:val="26"/>
+          <w:szCs w:val="26"/>
+        </w:rPr>
+        <w:t xml:space="preserve">potential major source of such discrepancy, in addition to different algorithm implementations. </w:t>
+      </w:r>
+    </w:p>
+    <w:p>
+      <w:pPr>
+        <w:widowControl w:val="0"/>
+        <w:autoSpaceDE w:val="0"/>
+        <w:autoSpaceDN w:val="0"/>
+        <w:adjustRightInd w:val="0"/>
+        <w:spacing w:after="240" w:line="300" w:lineRule="atLeast"/>
+        <w:rPr>
+          <w:rFonts w:ascii="Times" w:hAnsi="Times" w:cs="Times"/>
+        </w:rPr>
+      </w:pPr>
+      <w:r>
+        <w:rPr>
+          <w:rFonts w:ascii="Times" w:hAnsi="Times" w:cs="Times"/>
+          <w:sz w:val="26"/>
+          <w:szCs w:val="26"/>
+        </w:rPr>
+        <w:t>A study reported using a test validation, calibration and measurement error correction metho</w:t>
+      </w:r>
+      <w:r>
+        <w:rPr>
+          <w:rFonts w:ascii="Times" w:hAnsi="Times" w:cs="Times"/>
+          <w:sz w:val="26"/>
+          <w:szCs w:val="26"/>
+        </w:rPr>
+        <w:t>d</w:t>
+      </w:r>
+      <w:r>
+        <w:rPr>
+          <w:rFonts w:ascii="Times" w:hAnsi="Times" w:cs="Times"/>
+          <w:sz w:val="26"/>
+          <w:szCs w:val="26"/>
+        </w:rPr>
+        <w:t>ology to fine-tune settings for accurate Ki-67 labeling index estimation, achieving a 2X reduction in misclassification rates. [17] Such approach could be readily adapted to other DIA metho</w:t>
+      </w:r>
+      <w:r>
+        <w:rPr>
+          <w:rFonts w:ascii="Times" w:hAnsi="Times" w:cs="Times"/>
+          <w:sz w:val="26"/>
+          <w:szCs w:val="26"/>
+        </w:rPr>
+        <w:t>ds and reduce variability arising</w:t>
+      </w:r>
+      <w:r>
+        <w:rPr>
+          <w:rFonts w:ascii="Times" w:hAnsi="Times" w:cs="Times"/>
+          <w:sz w:val="26"/>
+          <w:szCs w:val="26"/>
+        </w:rPr>
+        <w:t xml:space="preserve"> from subject setting assignments, a predominant source of variability found in this study. However, test validation in the form of stereological test grid counting necessitates manual effort, which goes against the very idea of automation. Deciding the optimal settings for a given set of cases requires further investigation on developing automated calibration methodologies. </w:t>
       </w:r>
     </w:p>
     <w:p>
@@ -2266,7 +2605,23 @@
           <w:sz w:val="26"/>
           <w:szCs w:val="26"/>
         </w:rPr>
-        <w:t xml:space="preserve">tation regardless of the subject and quality of scanned images is particularly challenging. Varied level of human subjectivity is introduced so as to simplify the </w:t>
+        <w:t>tation regardless of the subject and quality of scanned images is particularly challenging. Varied level</w:t>
+      </w:r>
+      <w:r>
+        <w:rPr>
+          <w:rFonts w:ascii="Times" w:hAnsi="Times" w:cs="Times"/>
+          <w:sz w:val="26"/>
+          <w:szCs w:val="26"/>
+        </w:rPr>
+        <w:t>s of human subjectivity are</w:t>
+      </w:r>
+      <w:r>
+        <w:rPr>
+          <w:rFonts w:ascii="Times" w:hAnsi="Times" w:cs="Times"/>
+          <w:sz w:val="26"/>
+          <w:szCs w:val="26"/>
+        </w:rPr>
+        <w:t xml:space="preserve"> introduced so as to simplify the </w:t>
       </w:r>
       <w:r>
         <w:rPr>
@@ -2282,7 +2637,23 @@
           <w:sz w:val="26"/>
           <w:szCs w:val="26"/>
         </w:rPr>
-        <w:t xml:space="preserve">tation algorithms is perhaps the fasted way to reduce intra-algorithmic variability. </w:t>
+        <w:t xml:space="preserve">tation </w:t>
+      </w:r>
+      <w:r>
+        <w:rPr>
+          <w:rFonts w:ascii="Times" w:hAnsi="Times" w:cs="Times"/>
+          <w:sz w:val="26"/>
+          <w:szCs w:val="26"/>
+        </w:rPr>
+        <w:t>algorithms is perhaps the fastest</w:t>
+      </w:r>
+      <w:r>
+        <w:rPr>
+          <w:rFonts w:ascii="Times" w:hAnsi="Times" w:cs="Times"/>
+          <w:sz w:val="26"/>
+          <w:szCs w:val="26"/>
+        </w:rPr>
+        <w:t xml:space="preserve"> way to reduce intra-algorithmic variability. </w:t>
       </w:r>
     </w:p>
     <w:p>
@@ -2334,29 +2705,53 @@
           <w:sz w:val="26"/>
           <w:szCs w:val="26"/>
         </w:rPr>
-        <w:t xml:space="preserve">less an indirect one. Instead of pursuing agreements in Ki-67 labeling index, one can assess statistical association of Ki-67 labeling index generated using DIA methods with clinical outcome directly and validate its significance with that of manual assessment. Other studies have explored such idea and found that results from DIA may be a superior prognostic factor. [18] </w:t>
-      </w:r>
-    </w:p>
-    <w:p>
-      <w:pPr>
-        <w:widowControl w:val="0"/>
-        <w:autoSpaceDE w:val="0"/>
-        <w:autoSpaceDN w:val="0"/>
-        <w:adjustRightInd w:val="0"/>
-        <w:spacing w:after="240" w:line="300" w:lineRule="atLeast"/>
-        <w:rPr>
-          <w:rFonts w:ascii="Times" w:hAnsi="Times" w:cs="Times"/>
-          <w:sz w:val="26"/>
-          <w:szCs w:val="26"/>
-        </w:rPr>
-      </w:pPr>
-      <w:r>
-        <w:rPr>
-          <w:rFonts w:ascii="Times" w:hAnsi="Times" w:cs="Times"/>
-          <w:sz w:val="26"/>
-          <w:szCs w:val="26"/>
-        </w:rPr>
-        <w:t>In conclusion, DIA method can perform comparably with traditional manual assessment methods. Intra- and inter-algorithmic variability is conside</w:t>
+        <w:t>less an indirect one. Instead of pursuing agreements in Ki-67 labeling index, one can assess statistical association of Ki-67 labeling index generated using DIA methods with clinical outcome directly and validate its significance with that of manual assessment. Other studies have explored such</w:t>
+      </w:r>
+      <w:r>
+        <w:rPr>
+          <w:rFonts w:ascii="Times" w:hAnsi="Times" w:cs="Times"/>
+          <w:sz w:val="26"/>
+          <w:szCs w:val="26"/>
+        </w:rPr>
+        <w:t xml:space="preserve"> an</w:t>
+      </w:r>
+      <w:r>
+        <w:rPr>
+          <w:rFonts w:ascii="Times" w:hAnsi="Times" w:cs="Times"/>
+          <w:sz w:val="26"/>
+          <w:szCs w:val="26"/>
+        </w:rPr>
+        <w:t xml:space="preserve"> idea and found that results from DIA may be a superior prognostic factor. [18] </w:t>
+      </w:r>
+    </w:p>
+    <w:p>
+      <w:pPr>
+        <w:widowControl w:val="0"/>
+        <w:autoSpaceDE w:val="0"/>
+        <w:autoSpaceDN w:val="0"/>
+        <w:adjustRightInd w:val="0"/>
+        <w:spacing w:after="240" w:line="300" w:lineRule="atLeast"/>
+        <w:rPr>
+          <w:rFonts w:ascii="Times" w:hAnsi="Times" w:cs="Times"/>
+          <w:sz w:val="26"/>
+          <w:szCs w:val="26"/>
+        </w:rPr>
+      </w:pPr>
+      <w:r>
+        <w:rPr>
+          <w:rFonts w:ascii="Times" w:hAnsi="Times" w:cs="Times"/>
+          <w:sz w:val="26"/>
+          <w:szCs w:val="26"/>
+        </w:rPr>
+        <w:t>In conclusion, DIA</w:t>
+      </w:r>
+      <w:r>
+        <w:rPr>
+          <w:rFonts w:ascii="Times" w:hAnsi="Times" w:cs="Times"/>
+          <w:sz w:val="26"/>
+          <w:szCs w:val="26"/>
+        </w:rPr>
+        <w:t xml:space="preserve"> can perform comparably with traditional manual assessment methods. Intra- and inter-algorithmic variability is conside</w:t>
       </w:r>
       <w:r>
         <w:rPr>
@@ -2372,296 +2767,345 @@
           <w:sz w:val="26"/>
           <w:szCs w:val="26"/>
         </w:rPr>
-        <w:t>ods tested and can be a prevalent phenomenon, hindering valid comparison across different DIA platforms. Settings assignments and image segmentation are major sources of such variability. Novel algorithms on calibration and segmentation are needed</w:t>
-      </w:r>
-      <w:r>
-        <w:rPr>
-          <w:rFonts w:ascii="Times" w:hAnsi="Times" w:cs="Times"/>
-          <w:sz w:val="26"/>
-          <w:szCs w:val="26"/>
-        </w:rPr>
-        <w:t xml:space="preserve"> toward standardized DIA proce</w:t>
-      </w:r>
-      <w:r>
-        <w:rPr>
-          <w:rFonts w:ascii="Times" w:hAnsi="Times" w:cs="Times"/>
-          <w:sz w:val="26"/>
-          <w:szCs w:val="26"/>
-        </w:rPr>
-        <w:t xml:space="preserve">dure. </w:t>
-      </w:r>
-    </w:p>
-    <w:p>
-      <w:pPr>
-        <w:widowControl w:val="0"/>
-        <w:autoSpaceDE w:val="0"/>
-        <w:autoSpaceDN w:val="0"/>
-        <w:adjustRightInd w:val="0"/>
-        <w:spacing w:after="240" w:line="300" w:lineRule="atLeast"/>
-        <w:rPr>
-          <w:rFonts w:ascii="Times" w:hAnsi="Times" w:cs="Times"/>
-          <w:sz w:val="26"/>
-          <w:szCs w:val="26"/>
-        </w:rPr>
-      </w:pPr>
-    </w:p>
-    <w:p>
-      <w:pPr>
-        <w:widowControl w:val="0"/>
-        <w:autoSpaceDE w:val="0"/>
-        <w:autoSpaceDN w:val="0"/>
-        <w:adjustRightInd w:val="0"/>
-        <w:spacing w:after="240" w:line="300" w:lineRule="atLeast"/>
-        <w:rPr>
-          <w:rFonts w:ascii="Times" w:hAnsi="Times" w:cs="Times"/>
-          <w:sz w:val="26"/>
-          <w:szCs w:val="26"/>
-        </w:rPr>
-      </w:pPr>
-    </w:p>
-    <w:p>
-      <w:pPr>
-        <w:widowControl w:val="0"/>
-        <w:autoSpaceDE w:val="0"/>
-        <w:autoSpaceDN w:val="0"/>
-        <w:adjustRightInd w:val="0"/>
-        <w:spacing w:after="240" w:line="300" w:lineRule="atLeast"/>
-        <w:rPr>
-          <w:rFonts w:ascii="Times" w:hAnsi="Times" w:cs="Times"/>
-          <w:sz w:val="26"/>
-          <w:szCs w:val="26"/>
-        </w:rPr>
-      </w:pPr>
-    </w:p>
-    <w:p>
-      <w:pPr>
-        <w:widowControl w:val="0"/>
-        <w:autoSpaceDE w:val="0"/>
-        <w:autoSpaceDN w:val="0"/>
-        <w:adjustRightInd w:val="0"/>
-        <w:spacing w:after="240" w:line="300" w:lineRule="atLeast"/>
-        <w:rPr>
-          <w:rFonts w:ascii="Times" w:hAnsi="Times" w:cs="Times"/>
-          <w:sz w:val="26"/>
-          <w:szCs w:val="26"/>
-        </w:rPr>
-      </w:pPr>
-    </w:p>
-    <w:p>
-      <w:pPr>
-        <w:widowControl w:val="0"/>
-        <w:autoSpaceDE w:val="0"/>
-        <w:autoSpaceDN w:val="0"/>
-        <w:adjustRightInd w:val="0"/>
-        <w:spacing w:after="240" w:line="300" w:lineRule="atLeast"/>
-        <w:rPr>
-          <w:rFonts w:ascii="Times" w:hAnsi="Times" w:cs="Times"/>
-          <w:sz w:val="26"/>
-          <w:szCs w:val="26"/>
-        </w:rPr>
-      </w:pPr>
-    </w:p>
-    <w:p>
-      <w:pPr>
-        <w:widowControl w:val="0"/>
-        <w:autoSpaceDE w:val="0"/>
-        <w:autoSpaceDN w:val="0"/>
-        <w:adjustRightInd w:val="0"/>
-        <w:spacing w:after="240" w:line="300" w:lineRule="atLeast"/>
-        <w:rPr>
-          <w:rFonts w:ascii="Times" w:hAnsi="Times" w:cs="Times"/>
-          <w:sz w:val="26"/>
-          <w:szCs w:val="26"/>
-        </w:rPr>
-      </w:pPr>
-    </w:p>
-    <w:p>
-      <w:pPr>
-        <w:widowControl w:val="0"/>
-        <w:autoSpaceDE w:val="0"/>
-        <w:autoSpaceDN w:val="0"/>
-        <w:adjustRightInd w:val="0"/>
-        <w:spacing w:after="240" w:line="300" w:lineRule="atLeast"/>
-        <w:rPr>
-          <w:rFonts w:ascii="Times" w:hAnsi="Times" w:cs="Times"/>
-          <w:sz w:val="26"/>
-          <w:szCs w:val="26"/>
-        </w:rPr>
-      </w:pPr>
-    </w:p>
-    <w:p>
-      <w:pPr>
-        <w:widowControl w:val="0"/>
-        <w:autoSpaceDE w:val="0"/>
-        <w:autoSpaceDN w:val="0"/>
-        <w:adjustRightInd w:val="0"/>
-        <w:spacing w:after="240" w:line="300" w:lineRule="atLeast"/>
-        <w:rPr>
-          <w:rFonts w:ascii="Times" w:hAnsi="Times" w:cs="Times"/>
-          <w:sz w:val="26"/>
-          <w:szCs w:val="26"/>
-        </w:rPr>
-      </w:pPr>
-    </w:p>
-    <w:p>
-      <w:pPr>
-        <w:widowControl w:val="0"/>
-        <w:autoSpaceDE w:val="0"/>
-        <w:autoSpaceDN w:val="0"/>
-        <w:adjustRightInd w:val="0"/>
-        <w:spacing w:after="240" w:line="300" w:lineRule="atLeast"/>
-        <w:rPr>
-          <w:rFonts w:ascii="Times" w:hAnsi="Times" w:cs="Times"/>
-          <w:sz w:val="26"/>
-          <w:szCs w:val="26"/>
-        </w:rPr>
-      </w:pPr>
-    </w:p>
-    <w:p>
-      <w:pPr>
-        <w:widowControl w:val="0"/>
-        <w:autoSpaceDE w:val="0"/>
-        <w:autoSpaceDN w:val="0"/>
-        <w:adjustRightInd w:val="0"/>
-        <w:spacing w:after="240" w:line="300" w:lineRule="atLeast"/>
-        <w:rPr>
-          <w:rFonts w:ascii="Times" w:hAnsi="Times" w:cs="Times"/>
-          <w:sz w:val="26"/>
-          <w:szCs w:val="26"/>
-        </w:rPr>
-      </w:pPr>
-    </w:p>
-    <w:p>
-      <w:pPr>
-        <w:widowControl w:val="0"/>
-        <w:autoSpaceDE w:val="0"/>
-        <w:autoSpaceDN w:val="0"/>
-        <w:adjustRightInd w:val="0"/>
-        <w:spacing w:after="240" w:line="300" w:lineRule="atLeast"/>
-        <w:rPr>
-          <w:rFonts w:ascii="Times" w:hAnsi="Times" w:cs="Times"/>
-          <w:sz w:val="26"/>
-          <w:szCs w:val="26"/>
-        </w:rPr>
-      </w:pPr>
-    </w:p>
-    <w:p>
-      <w:pPr>
-        <w:widowControl w:val="0"/>
-        <w:autoSpaceDE w:val="0"/>
-        <w:autoSpaceDN w:val="0"/>
-        <w:adjustRightInd w:val="0"/>
-        <w:spacing w:after="240" w:line="300" w:lineRule="atLeast"/>
-        <w:rPr>
-          <w:rFonts w:ascii="Times" w:hAnsi="Times" w:cs="Times"/>
-          <w:sz w:val="26"/>
-          <w:szCs w:val="26"/>
-        </w:rPr>
-      </w:pPr>
-    </w:p>
-    <w:p>
-      <w:pPr>
-        <w:widowControl w:val="0"/>
-        <w:autoSpaceDE w:val="0"/>
-        <w:autoSpaceDN w:val="0"/>
-        <w:adjustRightInd w:val="0"/>
-        <w:spacing w:after="240" w:line="300" w:lineRule="atLeast"/>
-        <w:rPr>
-          <w:rFonts w:ascii="Times" w:hAnsi="Times" w:cs="Times"/>
-          <w:sz w:val="26"/>
-          <w:szCs w:val="26"/>
-        </w:rPr>
-      </w:pPr>
-    </w:p>
-    <w:p>
-      <w:pPr>
-        <w:widowControl w:val="0"/>
-        <w:autoSpaceDE w:val="0"/>
-        <w:autoSpaceDN w:val="0"/>
-        <w:adjustRightInd w:val="0"/>
-        <w:spacing w:after="240" w:line="300" w:lineRule="atLeast"/>
-        <w:rPr>
-          <w:rFonts w:ascii="Times" w:hAnsi="Times" w:cs="Times"/>
-          <w:sz w:val="26"/>
-          <w:szCs w:val="26"/>
-        </w:rPr>
-      </w:pPr>
-    </w:p>
-    <w:p>
-      <w:pPr>
-        <w:widowControl w:val="0"/>
-        <w:autoSpaceDE w:val="0"/>
-        <w:autoSpaceDN w:val="0"/>
-        <w:adjustRightInd w:val="0"/>
-        <w:spacing w:after="240" w:line="300" w:lineRule="atLeast"/>
-        <w:rPr>
-          <w:rFonts w:ascii="Times" w:hAnsi="Times" w:cs="Times"/>
-          <w:sz w:val="26"/>
-          <w:szCs w:val="26"/>
-        </w:rPr>
-      </w:pPr>
-    </w:p>
-    <w:p>
-      <w:pPr>
-        <w:widowControl w:val="0"/>
-        <w:autoSpaceDE w:val="0"/>
-        <w:autoSpaceDN w:val="0"/>
-        <w:adjustRightInd w:val="0"/>
-        <w:spacing w:after="240" w:line="300" w:lineRule="atLeast"/>
-        <w:rPr>
-          <w:rFonts w:ascii="Times" w:hAnsi="Times" w:cs="Times"/>
-          <w:sz w:val="26"/>
-          <w:szCs w:val="26"/>
-        </w:rPr>
-      </w:pPr>
-    </w:p>
-    <w:p>
-      <w:pPr>
-        <w:widowControl w:val="0"/>
-        <w:autoSpaceDE w:val="0"/>
-        <w:autoSpaceDN w:val="0"/>
-        <w:adjustRightInd w:val="0"/>
-        <w:spacing w:after="240" w:line="300" w:lineRule="atLeast"/>
-        <w:rPr>
-          <w:rFonts w:ascii="Times" w:hAnsi="Times" w:cs="Times"/>
-          <w:sz w:val="26"/>
-          <w:szCs w:val="26"/>
-        </w:rPr>
-      </w:pPr>
-    </w:p>
-    <w:p>
-      <w:pPr>
-        <w:widowControl w:val="0"/>
-        <w:autoSpaceDE w:val="0"/>
-        <w:autoSpaceDN w:val="0"/>
-        <w:adjustRightInd w:val="0"/>
-        <w:spacing w:after="240" w:line="300" w:lineRule="atLeast"/>
-        <w:rPr>
-          <w:rFonts w:ascii="Times" w:hAnsi="Times" w:cs="Times"/>
-          <w:sz w:val="26"/>
-          <w:szCs w:val="26"/>
-        </w:rPr>
-      </w:pPr>
-    </w:p>
-    <w:p>
-      <w:pPr>
-        <w:widowControl w:val="0"/>
-        <w:autoSpaceDE w:val="0"/>
-        <w:autoSpaceDN w:val="0"/>
-        <w:adjustRightInd w:val="0"/>
-        <w:spacing w:after="240" w:line="300" w:lineRule="atLeast"/>
-        <w:rPr>
-          <w:rFonts w:ascii="Times" w:hAnsi="Times" w:cs="Times"/>
-        </w:rPr>
-      </w:pPr>
-    </w:p>
-    <w:p>
-      <w:pPr>
-        <w:widowControl w:val="0"/>
-        <w:autoSpaceDE w:val="0"/>
-        <w:autoSpaceDN w:val="0"/>
-        <w:adjustRightInd w:val="0"/>
-        <w:spacing w:after="240" w:line="300" w:lineRule="atLeast"/>
+        <w:t xml:space="preserve">ods tested and can be a prevalent phenomenon, hindering valid comparison across different DIA platforms. Settings assignments and image segmentation are major sources of such </w:t>
+      </w:r>
+      <w:r>
+        <w:rPr>
+          <w:rFonts w:ascii="Times" w:hAnsi="Times" w:cs="Times"/>
+          <w:sz w:val="26"/>
+          <w:szCs w:val="26"/>
+        </w:rPr>
+        <w:t>variability. Novel algorithms for</w:t>
+      </w:r>
+      <w:r>
+        <w:rPr>
+          <w:rFonts w:ascii="Times" w:hAnsi="Times" w:cs="Times"/>
+          <w:sz w:val="26"/>
+          <w:szCs w:val="26"/>
+        </w:rPr>
+        <w:t xml:space="preserve"> calibration and segmentation are needed</w:t>
+      </w:r>
+      <w:r>
+        <w:rPr>
+          <w:rFonts w:ascii="Times" w:hAnsi="Times" w:cs="Times"/>
+          <w:sz w:val="26"/>
+          <w:szCs w:val="26"/>
+        </w:rPr>
+        <w:t xml:space="preserve"> </w:t>
+      </w:r>
+      <w:r>
+        <w:rPr>
+          <w:rFonts w:ascii="Times" w:hAnsi="Times" w:cs="Times"/>
+          <w:sz w:val="26"/>
+          <w:szCs w:val="26"/>
+        </w:rPr>
+        <w:t xml:space="preserve">to achieve </w:t>
+      </w:r>
+      <w:r>
+        <w:rPr>
+          <w:rFonts w:ascii="Times" w:hAnsi="Times" w:cs="Times"/>
+          <w:sz w:val="26"/>
+          <w:szCs w:val="26"/>
+        </w:rPr>
+        <w:t>standardized DIA proce</w:t>
+      </w:r>
+      <w:r>
+        <w:rPr>
+          <w:rFonts w:ascii="Times" w:hAnsi="Times" w:cs="Times"/>
+          <w:sz w:val="26"/>
+          <w:szCs w:val="26"/>
+        </w:rPr>
+        <w:t>dure</w:t>
+      </w:r>
+      <w:r>
+        <w:rPr>
+          <w:rFonts w:ascii="Times" w:hAnsi="Times" w:cs="Times"/>
+          <w:sz w:val="26"/>
+          <w:szCs w:val="26"/>
+        </w:rPr>
+        <w:t>s</w:t>
+      </w:r>
+      <w:r>
+        <w:rPr>
+          <w:rFonts w:ascii="Times" w:hAnsi="Times" w:cs="Times"/>
+          <w:sz w:val="26"/>
+          <w:szCs w:val="26"/>
+        </w:rPr>
+        <w:t xml:space="preserve">. </w:t>
+      </w:r>
+    </w:p>
+    <w:p>
+      <w:pPr>
+        <w:widowControl w:val="0"/>
+        <w:autoSpaceDE w:val="0"/>
+        <w:autoSpaceDN w:val="0"/>
+        <w:adjustRightInd w:val="0"/>
+        <w:spacing w:after="240" w:line="300" w:lineRule="atLeast"/>
+        <w:rPr>
+          <w:rFonts w:ascii="Times" w:hAnsi="Times" w:cs="Times"/>
+          <w:sz w:val="26"/>
+          <w:szCs w:val="26"/>
+        </w:rPr>
+      </w:pPr>
+    </w:p>
+    <w:p>
+      <w:pPr>
+        <w:widowControl w:val="0"/>
+        <w:autoSpaceDE w:val="0"/>
+        <w:autoSpaceDN w:val="0"/>
+        <w:adjustRightInd w:val="0"/>
+        <w:spacing w:after="240" w:line="300" w:lineRule="atLeast"/>
+        <w:rPr>
+          <w:rFonts w:ascii="Times" w:hAnsi="Times" w:cs="Times"/>
+          <w:sz w:val="26"/>
+          <w:szCs w:val="26"/>
+        </w:rPr>
+      </w:pPr>
+    </w:p>
+    <w:p>
+      <w:pPr>
+        <w:widowControl w:val="0"/>
+        <w:autoSpaceDE w:val="0"/>
+        <w:autoSpaceDN w:val="0"/>
+        <w:adjustRightInd w:val="0"/>
+        <w:spacing w:after="240" w:line="300" w:lineRule="atLeast"/>
+        <w:rPr>
+          <w:rFonts w:ascii="Times" w:hAnsi="Times" w:cs="Times"/>
+          <w:sz w:val="26"/>
+          <w:szCs w:val="26"/>
+        </w:rPr>
+      </w:pPr>
+    </w:p>
+    <w:p>
+      <w:pPr>
+        <w:widowControl w:val="0"/>
+        <w:autoSpaceDE w:val="0"/>
+        <w:autoSpaceDN w:val="0"/>
+        <w:adjustRightInd w:val="0"/>
+        <w:spacing w:after="240" w:line="300" w:lineRule="atLeast"/>
+        <w:rPr>
+          <w:rFonts w:ascii="Times" w:hAnsi="Times" w:cs="Times"/>
+          <w:sz w:val="26"/>
+          <w:szCs w:val="26"/>
+        </w:rPr>
+      </w:pPr>
+    </w:p>
+    <w:p>
+      <w:pPr>
+        <w:widowControl w:val="0"/>
+        <w:autoSpaceDE w:val="0"/>
+        <w:autoSpaceDN w:val="0"/>
+        <w:adjustRightInd w:val="0"/>
+        <w:spacing w:after="240" w:line="300" w:lineRule="atLeast"/>
+        <w:rPr>
+          <w:rFonts w:ascii="Times" w:hAnsi="Times" w:cs="Times"/>
+          <w:sz w:val="26"/>
+          <w:szCs w:val="26"/>
+        </w:rPr>
+      </w:pPr>
+    </w:p>
+    <w:p>
+      <w:pPr>
+        <w:widowControl w:val="0"/>
+        <w:autoSpaceDE w:val="0"/>
+        <w:autoSpaceDN w:val="0"/>
+        <w:adjustRightInd w:val="0"/>
+        <w:spacing w:after="240" w:line="300" w:lineRule="atLeast"/>
+        <w:rPr>
+          <w:rFonts w:ascii="Times" w:hAnsi="Times" w:cs="Times"/>
+          <w:sz w:val="26"/>
+          <w:szCs w:val="26"/>
+        </w:rPr>
+      </w:pPr>
+    </w:p>
+    <w:p>
+      <w:pPr>
+        <w:widowControl w:val="0"/>
+        <w:autoSpaceDE w:val="0"/>
+        <w:autoSpaceDN w:val="0"/>
+        <w:adjustRightInd w:val="0"/>
+        <w:spacing w:after="240" w:line="300" w:lineRule="atLeast"/>
+        <w:rPr>
+          <w:rFonts w:ascii="Times" w:hAnsi="Times" w:cs="Times"/>
+          <w:sz w:val="26"/>
+          <w:szCs w:val="26"/>
+        </w:rPr>
+      </w:pPr>
+    </w:p>
+    <w:p>
+      <w:pPr>
+        <w:widowControl w:val="0"/>
+        <w:autoSpaceDE w:val="0"/>
+        <w:autoSpaceDN w:val="0"/>
+        <w:adjustRightInd w:val="0"/>
+        <w:spacing w:after="240" w:line="300" w:lineRule="atLeast"/>
+        <w:rPr>
+          <w:rFonts w:ascii="Times" w:hAnsi="Times" w:cs="Times"/>
+          <w:sz w:val="26"/>
+          <w:szCs w:val="26"/>
+        </w:rPr>
+      </w:pPr>
+    </w:p>
+    <w:p>
+      <w:pPr>
+        <w:widowControl w:val="0"/>
+        <w:autoSpaceDE w:val="0"/>
+        <w:autoSpaceDN w:val="0"/>
+        <w:adjustRightInd w:val="0"/>
+        <w:spacing w:after="240" w:line="300" w:lineRule="atLeast"/>
+        <w:rPr>
+          <w:rFonts w:ascii="Times" w:hAnsi="Times" w:cs="Times"/>
+          <w:sz w:val="26"/>
+          <w:szCs w:val="26"/>
+        </w:rPr>
+      </w:pPr>
+    </w:p>
+    <w:p>
+      <w:pPr>
+        <w:widowControl w:val="0"/>
+        <w:autoSpaceDE w:val="0"/>
+        <w:autoSpaceDN w:val="0"/>
+        <w:adjustRightInd w:val="0"/>
+        <w:spacing w:after="240" w:line="300" w:lineRule="atLeast"/>
+        <w:rPr>
+          <w:rFonts w:ascii="Times" w:hAnsi="Times" w:cs="Times"/>
+          <w:sz w:val="26"/>
+          <w:szCs w:val="26"/>
+        </w:rPr>
+      </w:pPr>
+    </w:p>
+    <w:p>
+      <w:pPr>
+        <w:widowControl w:val="0"/>
+        <w:autoSpaceDE w:val="0"/>
+        <w:autoSpaceDN w:val="0"/>
+        <w:adjustRightInd w:val="0"/>
+        <w:spacing w:after="240" w:line="300" w:lineRule="atLeast"/>
+        <w:rPr>
+          <w:rFonts w:ascii="Times" w:hAnsi="Times" w:cs="Times"/>
+          <w:sz w:val="26"/>
+          <w:szCs w:val="26"/>
+        </w:rPr>
+      </w:pPr>
+    </w:p>
+    <w:p>
+      <w:pPr>
+        <w:widowControl w:val="0"/>
+        <w:autoSpaceDE w:val="0"/>
+        <w:autoSpaceDN w:val="0"/>
+        <w:adjustRightInd w:val="0"/>
+        <w:spacing w:after="240" w:line="300" w:lineRule="atLeast"/>
+        <w:rPr>
+          <w:rFonts w:ascii="Times" w:hAnsi="Times" w:cs="Times"/>
+          <w:sz w:val="26"/>
+          <w:szCs w:val="26"/>
+        </w:rPr>
+      </w:pPr>
+    </w:p>
+    <w:p>
+      <w:pPr>
+        <w:widowControl w:val="0"/>
+        <w:autoSpaceDE w:val="0"/>
+        <w:autoSpaceDN w:val="0"/>
+        <w:adjustRightInd w:val="0"/>
+        <w:spacing w:after="240" w:line="300" w:lineRule="atLeast"/>
+        <w:rPr>
+          <w:rFonts w:ascii="Times" w:hAnsi="Times" w:cs="Times"/>
+          <w:sz w:val="26"/>
+          <w:szCs w:val="26"/>
+        </w:rPr>
+      </w:pPr>
+    </w:p>
+    <w:p>
+      <w:pPr>
+        <w:widowControl w:val="0"/>
+        <w:autoSpaceDE w:val="0"/>
+        <w:autoSpaceDN w:val="0"/>
+        <w:adjustRightInd w:val="0"/>
+        <w:spacing w:after="240" w:line="300" w:lineRule="atLeast"/>
+        <w:rPr>
+          <w:rFonts w:ascii="Times" w:hAnsi="Times" w:cs="Times"/>
+          <w:sz w:val="26"/>
+          <w:szCs w:val="26"/>
+        </w:rPr>
+      </w:pPr>
+    </w:p>
+    <w:p>
+      <w:pPr>
+        <w:widowControl w:val="0"/>
+        <w:autoSpaceDE w:val="0"/>
+        <w:autoSpaceDN w:val="0"/>
+        <w:adjustRightInd w:val="0"/>
+        <w:spacing w:after="240" w:line="300" w:lineRule="atLeast"/>
+        <w:rPr>
+          <w:rFonts w:ascii="Times" w:hAnsi="Times" w:cs="Times"/>
+          <w:sz w:val="26"/>
+          <w:szCs w:val="26"/>
+        </w:rPr>
+      </w:pPr>
+    </w:p>
+    <w:p>
+      <w:pPr>
+        <w:widowControl w:val="0"/>
+        <w:autoSpaceDE w:val="0"/>
+        <w:autoSpaceDN w:val="0"/>
+        <w:adjustRightInd w:val="0"/>
+        <w:spacing w:after="240" w:line="300" w:lineRule="atLeast"/>
+        <w:rPr>
+          <w:rFonts w:ascii="Times" w:hAnsi="Times" w:cs="Times"/>
+          <w:sz w:val="26"/>
+          <w:szCs w:val="26"/>
+        </w:rPr>
+      </w:pPr>
+    </w:p>
+    <w:p>
+      <w:pPr>
+        <w:widowControl w:val="0"/>
+        <w:autoSpaceDE w:val="0"/>
+        <w:autoSpaceDN w:val="0"/>
+        <w:adjustRightInd w:val="0"/>
+        <w:spacing w:after="240" w:line="300" w:lineRule="atLeast"/>
+        <w:rPr>
+          <w:rFonts w:ascii="Times" w:hAnsi="Times" w:cs="Times"/>
+          <w:sz w:val="26"/>
+          <w:szCs w:val="26"/>
+        </w:rPr>
+      </w:pPr>
+    </w:p>
+    <w:p>
+      <w:pPr>
+        <w:widowControl w:val="0"/>
+        <w:autoSpaceDE w:val="0"/>
+        <w:autoSpaceDN w:val="0"/>
+        <w:adjustRightInd w:val="0"/>
+        <w:spacing w:after="240" w:line="300" w:lineRule="atLeast"/>
+        <w:rPr>
+          <w:rFonts w:ascii="Times" w:hAnsi="Times" w:cs="Times"/>
+          <w:sz w:val="26"/>
+          <w:szCs w:val="26"/>
+        </w:rPr>
+      </w:pPr>
+    </w:p>
+    <w:p>
+      <w:pPr>
+        <w:widowControl w:val="0"/>
+        <w:autoSpaceDE w:val="0"/>
+        <w:autoSpaceDN w:val="0"/>
+        <w:adjustRightInd w:val="0"/>
+        <w:spacing w:after="240" w:line="300" w:lineRule="atLeast"/>
+        <w:rPr>
+          <w:rFonts w:ascii="Times" w:hAnsi="Times" w:cs="Times"/>
+        </w:rPr>
+      </w:pPr>
+    </w:p>
+    <w:p>
+      <w:pPr>
+        <w:widowControl w:val="0"/>
+        <w:autoSpaceDE w:val="0"/>
+        <w:autoSpaceDN w:val="0"/>
+        <w:adjustRightInd w:val="0"/>
+        <w:spacing w:after="240" w:line="300" w:lineRule="atLeast"/>
+        <w:outlineLvl w:val="0"/>
         <w:rPr>
           <w:rFonts w:ascii="Times" w:hAnsi="Times" w:cs="Times"/>
           <w:b/>
@@ -5289,43 +5733,6 @@
       <w:pPr>
         <w:rPr>
           <w:rFonts w:ascii="Times" w:hAnsi="Times" w:cs="Times"/>
-          <w:b/>
-          <w:sz w:val="30"/>
-          <w:szCs w:val="30"/>
-        </w:rPr>
-      </w:pPr>
-      <w:r>
-        <w:rPr>
-          <w:rFonts w:ascii="Times" w:hAnsi="Times" w:cs="Times"/>
-          <w:b/>
-          <w:sz w:val="30"/>
-          <w:szCs w:val="30"/>
-        </w:rPr>
-        <w:t>Figures</w:t>
-      </w:r>
-    </w:p>
-    <w:p>
-      <w:pPr>
-        <w:rPr>
-          <w:rFonts w:ascii="Times" w:hAnsi="Times" w:cs="Times"/>
-          <w:sz w:val="22"/>
-          <w:szCs w:val="22"/>
-        </w:rPr>
-      </w:pPr>
-    </w:p>
-    <w:p>
-      <w:pPr>
-        <w:rPr>
-          <w:rFonts w:ascii="Times" w:hAnsi="Times" w:cs="Times"/>
-          <w:sz w:val="22"/>
-          <w:szCs w:val="22"/>
-        </w:rPr>
-      </w:pPr>
-    </w:p>
-    <w:p>
-      <w:pPr>
-        <w:rPr>
-          <w:rFonts w:ascii="Times" w:hAnsi="Times" w:cs="Times"/>
           <w:sz w:val="22"/>
           <w:szCs w:val="22"/>
         </w:rPr>
@@ -5338,10 +5745,10 @@
           <w:szCs w:val="22"/>
         </w:rPr>
         <w:drawing>
-          <wp:inline distT="0" distB="0" distL="0" distR="0" wp14:anchorId="1A4C47F7" wp14:editId="72FD0FA3">
-            <wp:extent cx="4737735" cy="4737735"/>
+          <wp:inline distT="0" distB="0" distL="0" distR="0" wp14:anchorId="40DBAC0B" wp14:editId="04B466B0">
+            <wp:extent cx="3823335" cy="3823335"/>
             <wp:effectExtent l="0" t="0" r="12065" b="12065"/>
-            <wp:docPr id="7" name="Picture 7" descr="../github/courseProjects/DONEsummer2016/ki67Paper/manuscript/figures/boxplot.pdf"/>
+            <wp:docPr id="2" name="Picture 2" descr="manuscript/figures/boxplot.pdf"/>
             <wp:cNvGraphicFramePr>
               <a:graphicFrameLocks xmlns:a="http://schemas.openxmlformats.org/drawingml/2006/main" noChangeAspect="1"/>
             </wp:cNvGraphicFramePr>
@@ -5349,7 +5756,7 @@
               <a:graphicData uri="http://schemas.openxmlformats.org/drawingml/2006/picture">
                 <pic:pic xmlns:pic="http://schemas.openxmlformats.org/drawingml/2006/picture">
                   <pic:nvPicPr>
-                    <pic:cNvPr id="0" name="Picture 12" descr="../github/courseProjects/DONEsummer2016/ki67Paper/manuscript/figures/boxplot.pdf"/>
+                    <pic:cNvPr id="0" name="Picture 1" descr="manuscript/figures/boxplot.pdf"/>
                     <pic:cNvPicPr>
                       <a:picLocks noChangeAspect="1" noChangeArrowheads="1"/>
                     </pic:cNvPicPr>
@@ -5370,7 +5777,7 @@
                   <pic:spPr bwMode="auto">
                     <a:xfrm>
                       <a:off x="0" y="0"/>
-                      <a:ext cx="4737735" cy="4737735"/>
+                      <a:ext cx="3823335" cy="3823335"/>
                     </a:xfrm>
                     <a:prstGeom prst="rect">
                       <a:avLst/>
@@ -5386,6 +5793,24 @@
           </wp:inline>
         </w:drawing>
       </w:r>
+    </w:p>
+    <w:p>
+      <w:pPr>
+        <w:rPr>
+          <w:rFonts w:ascii="Times" w:hAnsi="Times" w:cs="Times"/>
+          <w:sz w:val="22"/>
+          <w:szCs w:val="22"/>
+        </w:rPr>
+      </w:pPr>
+    </w:p>
+    <w:p>
+      <w:pPr>
+        <w:rPr>
+          <w:rFonts w:ascii="Times" w:hAnsi="Times" w:cs="Times"/>
+          <w:sz w:val="22"/>
+          <w:szCs w:val="22"/>
+        </w:rPr>
+      </w:pPr>
     </w:p>
     <w:p>
       <w:pPr>
@@ -5459,6 +5884,7 @@
         <w:autoSpaceDN w:val="0"/>
         <w:adjustRightInd w:val="0"/>
         <w:spacing w:after="240" w:line="260" w:lineRule="atLeast"/>
+        <w:outlineLvl w:val="0"/>
         <w:rPr>
           <w:rFonts w:ascii="Times" w:hAnsi="Times" w:cs="Times"/>
           <w:sz w:val="22"/>
@@ -5520,24 +5946,6 @@
           <w:szCs w:val="22"/>
         </w:rPr>
       </w:pPr>
-    </w:p>
-    <w:p>
-      <w:pPr>
-        <w:rPr>
-          <w:rFonts w:ascii="Times" w:hAnsi="Times" w:cs="Times"/>
-          <w:sz w:val="22"/>
-          <w:szCs w:val="22"/>
-        </w:rPr>
-      </w:pPr>
-    </w:p>
-    <w:p>
-      <w:pPr>
-        <w:rPr>
-          <w:rFonts w:ascii="Times" w:hAnsi="Times" w:cs="Times"/>
-          <w:sz w:val="22"/>
-          <w:szCs w:val="22"/>
-        </w:rPr>
-      </w:pPr>
       <w:r>
         <w:rPr>
           <w:rFonts w:ascii="Times" w:hAnsi="Times" w:cs="Times"/>
@@ -5546,10 +5954,10 @@
           <w:szCs w:val="22"/>
         </w:rPr>
         <w:drawing>
-          <wp:inline distT="0" distB="0" distL="0" distR="0" wp14:anchorId="6EBFEFE9" wp14:editId="069887FE">
-            <wp:extent cx="5943600" cy="1985010"/>
-            <wp:effectExtent l="0" t="0" r="0" b="0"/>
-            <wp:docPr id="1" name="Picture 1" descr="manuscript/figures/scatterplot.pdf"/>
+          <wp:inline distT="0" distB="0" distL="0" distR="0" wp14:anchorId="4C616EB0" wp14:editId="0F89FD65">
+            <wp:extent cx="5939790" cy="1977390"/>
+            <wp:effectExtent l="0" t="0" r="3810" b="3810"/>
+            <wp:docPr id="3" name="Picture 3" descr="manuscript/figures/scatterplot.pdf"/>
             <wp:cNvGraphicFramePr>
               <a:graphicFrameLocks xmlns:a="http://schemas.openxmlformats.org/drawingml/2006/main" noChangeAspect="1"/>
             </wp:cNvGraphicFramePr>
@@ -5557,7 +5965,7 @@
               <a:graphicData uri="http://schemas.openxmlformats.org/drawingml/2006/picture">
                 <pic:pic xmlns:pic="http://schemas.openxmlformats.org/drawingml/2006/picture">
                   <pic:nvPicPr>
-                    <pic:cNvPr id="0" name="Picture 1" descr="manuscript/figures/scatterplot.pdf"/>
+                    <pic:cNvPr id="0" name="Picture 2" descr="manuscript/figures/scatterplot.pdf"/>
                     <pic:cNvPicPr>
                       <a:picLocks noChangeAspect="1" noChangeArrowheads="1"/>
                     </pic:cNvPicPr>
@@ -5578,7 +5986,7 @@
                   <pic:spPr bwMode="auto">
                     <a:xfrm>
                       <a:off x="0" y="0"/>
-                      <a:ext cx="5943600" cy="1985010"/>
+                      <a:ext cx="5939790" cy="1977390"/>
                     </a:xfrm>
                     <a:prstGeom prst="rect">
                       <a:avLst/>
@@ -5866,16 +6274,19 @@
         </w:rPr>
       </w:pPr>
     </w:p>
+    <w:p/>
+    <w:p/>
+    <w:p/>
     <w:p>
       <w:r>
         <w:rPr>
           <w:noProof/>
         </w:rPr>
         <w:drawing>
-          <wp:inline distT="0" distB="0" distL="0" distR="0" wp14:anchorId="5B221268" wp14:editId="64B8E8B0">
-            <wp:extent cx="5943600" cy="1977390"/>
-            <wp:effectExtent l="0" t="0" r="0" b="3810"/>
-            <wp:docPr id="6" name="Picture 6" descr="../github/courseProjects/DONEsummer2016/ki67Paper/manuscript/figures/baplot.pdf"/>
+          <wp:inline distT="0" distB="0" distL="0" distR="0" wp14:anchorId="48A96BE7" wp14:editId="5F8D9B2A">
+            <wp:extent cx="5939790" cy="1977390"/>
+            <wp:effectExtent l="0" t="0" r="3810" b="3810"/>
+            <wp:docPr id="4" name="Picture 4" descr="manuscript/figures/baplot.pdf"/>
             <wp:cNvGraphicFramePr>
               <a:graphicFrameLocks xmlns:a="http://schemas.openxmlformats.org/drawingml/2006/main" noChangeAspect="1"/>
             </wp:cNvGraphicFramePr>
@@ -5883,7 +6294,7 @@
               <a:graphicData uri="http://schemas.openxmlformats.org/drawingml/2006/picture">
                 <pic:pic xmlns:pic="http://schemas.openxmlformats.org/drawingml/2006/picture">
                   <pic:nvPicPr>
-                    <pic:cNvPr id="0" name="Picture 11" descr="../github/courseProjects/DONEsummer2016/ki67Paper/manuscript/figures/baplot.pdf"/>
+                    <pic:cNvPr id="0" name="Picture 3" descr="manuscript/figures/baplot.pdf"/>
                     <pic:cNvPicPr>
                       <a:picLocks noChangeAspect="1" noChangeArrowheads="1"/>
                     </pic:cNvPicPr>
@@ -5904,7 +6315,7 @@
                   <pic:spPr bwMode="auto">
                     <a:xfrm>
                       <a:off x="0" y="0"/>
-                      <a:ext cx="5943600" cy="1977390"/>
+                      <a:ext cx="5939790" cy="1977390"/>
                     </a:xfrm>
                     <a:prstGeom prst="rect">
                       <a:avLst/>
@@ -5921,9 +6332,6 @@
         </w:drawing>
       </w:r>
     </w:p>
-    <w:p/>
-    <w:p/>
-    <w:p/>
     <w:p>
       <w:r>
         <w:rPr>
@@ -5989,6 +6397,7 @@
         <w:autoSpaceDN w:val="0"/>
         <w:adjustRightInd w:val="0"/>
         <w:spacing w:after="240" w:line="260" w:lineRule="atLeast"/>
+        <w:outlineLvl w:val="0"/>
         <w:rPr>
           <w:rFonts w:ascii="Times" w:hAnsi="Times" w:cs="Times"/>
           <w:sz w:val="22"/>
@@ -6083,6 +6492,32 @@
           <w:rFonts w:ascii="Times" w:hAnsi="Times" w:cs="Times"/>
         </w:rPr>
       </w:pPr>
+    </w:p>
+    <w:p>
+      <w:pPr>
+        <w:widowControl w:val="0"/>
+        <w:autoSpaceDE w:val="0"/>
+        <w:autoSpaceDN w:val="0"/>
+        <w:adjustRightInd w:val="0"/>
+        <w:spacing w:after="240" w:line="260" w:lineRule="atLeast"/>
+        <w:rPr>
+          <w:rFonts w:ascii="Times" w:hAnsi="Times" w:cs="Times"/>
+        </w:rPr>
+      </w:pPr>
+    </w:p>
+    <w:p>
+      <w:pPr>
+        <w:widowControl w:val="0"/>
+        <w:autoSpaceDE w:val="0"/>
+        <w:autoSpaceDN w:val="0"/>
+        <w:adjustRightInd w:val="0"/>
+        <w:spacing w:after="240" w:line="260" w:lineRule="atLeast"/>
+        <w:rPr>
+          <w:rFonts w:ascii="Times" w:hAnsi="Times" w:cs="Times"/>
+        </w:rPr>
+      </w:pPr>
+      <w:bookmarkStart w:id="0" w:name="_GoBack"/>
+      <w:bookmarkEnd w:id="0"/>
     </w:p>
     <w:p/>
     <w:p>
@@ -6147,6 +6582,7 @@
         <w:autoSpaceDN w:val="0"/>
         <w:adjustRightInd w:val="0"/>
         <w:spacing w:after="240" w:line="260" w:lineRule="atLeast"/>
+        <w:outlineLvl w:val="0"/>
         <w:rPr>
           <w:rFonts w:ascii="Times" w:hAnsi="Times" w:cs="Times"/>
           <w:sz w:val="22"/>
@@ -6160,16 +6596,7 @@
           <w:sz w:val="22"/>
           <w:szCs w:val="22"/>
         </w:rPr>
-        <w:t xml:space="preserve">Figure </w:t>
-      </w:r>
-      <w:r>
-        <w:rPr>
-          <w:rFonts w:ascii="Times" w:hAnsi="Times" w:cs="Times"/>
-          <w:b/>
-          <w:sz w:val="22"/>
-          <w:szCs w:val="22"/>
-        </w:rPr>
-        <w:t>4</w:t>
+        <w:t>Table 1</w:t>
       </w:r>
       <w:r>
         <w:rPr>
@@ -6814,6 +7241,29 @@
     <w:semiHidden/>
     <w:unhideWhenUsed/>
   </w:style>
+  <w:style w:type="paragraph" w:styleId="DocumentMap">
+    <w:name w:val="Document Map"/>
+    <w:basedOn w:val="Normal"/>
+    <w:link w:val="DocumentMapChar"/>
+    <w:uiPriority w:val="99"/>
+    <w:semiHidden/>
+    <w:unhideWhenUsed/>
+    <w:rsid w:val="00A06D08"/>
+    <w:rPr>
+      <w:rFonts w:ascii="Times New Roman" w:hAnsi="Times New Roman" w:cs="Times New Roman"/>
+    </w:rPr>
+  </w:style>
+  <w:style w:type="character" w:customStyle="1" w:styleId="DocumentMapChar">
+    <w:name w:val="Document Map Char"/>
+    <w:basedOn w:val="DefaultParagraphFont"/>
+    <w:link w:val="DocumentMap"/>
+    <w:uiPriority w:val="99"/>
+    <w:semiHidden/>
+    <w:rsid w:val="00A06D08"/>
+    <w:rPr>
+      <w:rFonts w:ascii="Times New Roman" w:hAnsi="Times New Roman" w:cs="Times New Roman"/>
+    </w:rPr>
+  </w:style>
 </w:styles>
 </file>
 
